--- a/report.docx
+++ b/report.docx
@@ -1739,8 +1739,17 @@
           <w:rFonts w:ascii="Times New Roman" w:hAnsi="Times New Roman" w:cs="Times New Roman"/>
           <w:i/>
         </w:rPr>
-        <w:t xml:space="preserve"> +ηD</w:t>
-      </w:r>
+        <w:t xml:space="preserve"> +</w:t>
+      </w:r>
+      <w:proofErr w:type="spellStart"/>
+      <w:r>
+        <w:rPr>
+          <w:rFonts w:ascii="Times New Roman" w:hAnsi="Times New Roman" w:cs="Times New Roman"/>
+          <w:i/>
+        </w:rPr>
+        <w:t>ηD</w:t>
+      </w:r>
+      <w:proofErr w:type="spellEnd"/>
       <w:r>
         <w:rPr>
           <w:rFonts w:ascii="Times New Roman" w:hAnsi="Times New Roman" w:cs="Times New Roman"/>
@@ -2144,14 +2153,14 @@
         <w:rPr>
           <w:rFonts w:ascii="Times New Roman" w:hAnsi="Times New Roman" w:cs="Times New Roman"/>
         </w:rPr>
-        <w:t>考虑全零</w:t>
+        <w:t>考虑全</w:t>
       </w:r>
       <w:proofErr w:type="gramEnd"/>
       <w:r>
         <w:rPr>
           <w:rFonts w:ascii="Times New Roman" w:hAnsi="Times New Roman" w:cs="Times New Roman"/>
         </w:rPr>
-        <w:t>初始化，随机初始化或者正态分布初始化。</w:t>
+        <w:t>零初始化，随机初始化或者正态分布初始化。</w:t>
       </w:r>
     </w:p>
     <w:p>
@@ -2365,8 +2374,17 @@
           <w:rFonts w:ascii="Times New Roman" w:hAnsi="Times New Roman" w:cs="Times New Roman"/>
           <w:i/>
         </w:rPr>
-        <w:t xml:space="preserve"> +ηD</w:t>
-      </w:r>
+        <w:t xml:space="preserve"> +</w:t>
+      </w:r>
+      <w:proofErr w:type="spellStart"/>
+      <w:r>
+        <w:rPr>
+          <w:rFonts w:ascii="Times New Roman" w:hAnsi="Times New Roman" w:cs="Times New Roman"/>
+          <w:i/>
+        </w:rPr>
+        <w:t>ηD</w:t>
+      </w:r>
+      <w:proofErr w:type="spellEnd"/>
       <w:r>
         <w:rPr>
           <w:rFonts w:ascii="Times New Roman" w:hAnsi="Times New Roman" w:cs="Times New Roman"/>
@@ -2738,16 +2756,1242 @@
       </w:r>
     </w:p>
     <w:p>
-      <w:pPr>
+      <w:r>
         <w:rPr>
           <w:rFonts w:hint="eastAsia"/>
         </w:rPr>
-      </w:pPr>
+        <w:tab/>
+        <w:t># 读取数据</w:t>
+      </w:r>
+    </w:p>
+    <w:p>
+      <w:r>
+        <w:tab/>
+      </w:r>
+      <w:proofErr w:type="spellStart"/>
+      <w:proofErr w:type="gramStart"/>
+      <w:r>
+        <w:t>X,y</w:t>
+      </w:r>
+      <w:proofErr w:type="spellEnd"/>
+      <w:proofErr w:type="gramEnd"/>
+      <w:r>
+        <w:t>=</w:t>
+      </w:r>
+      <w:proofErr w:type="spellStart"/>
+      <w:r>
+        <w:t>load_svmlight_file</w:t>
+      </w:r>
+      <w:proofErr w:type="spellEnd"/>
+      <w:r>
+        <w:t>("housing_scale.txt")</w:t>
+      </w:r>
+    </w:p>
+    <w:p>
       <w:r>
         <w:rPr>
           <w:rFonts w:hint="eastAsia"/>
         </w:rPr>
         <w:tab/>
+        <w:t>#将稀疏矩阵转化为完整特征矩阵</w:t>
+      </w:r>
+    </w:p>
+    <w:p>
+      <w:r>
+        <w:tab/>
+      </w:r>
+      <w:proofErr w:type="spellStart"/>
+      <w:r>
+        <w:t>X.</w:t>
+      </w:r>
+      <w:proofErr w:type="gramStart"/>
+      <w:r>
+        <w:t>todense</w:t>
+      </w:r>
+      <w:proofErr w:type="spellEnd"/>
+      <w:r>
+        <w:t>(</w:t>
+      </w:r>
+      <w:proofErr w:type="gramEnd"/>
+      <w:r>
+        <w:t>)</w:t>
+      </w:r>
+    </w:p>
+    <w:p>
+      <w:r>
+        <w:rPr>
+          <w:rFonts w:hint="eastAsia"/>
+        </w:rPr>
+        <w:tab/>
+        <w:t># 将数据集切分为训练集和验证集</w:t>
+      </w:r>
+    </w:p>
+    <w:p>
+      <w:r>
+        <w:tab/>
+      </w:r>
+      <w:proofErr w:type="spellStart"/>
+      <w:r>
+        <w:t>X_train</w:t>
+      </w:r>
+      <w:proofErr w:type="spellEnd"/>
+      <w:r>
+        <w:t xml:space="preserve">, </w:t>
+      </w:r>
+      <w:proofErr w:type="spellStart"/>
+      <w:r>
+        <w:t>X_validation</w:t>
+      </w:r>
+      <w:proofErr w:type="spellEnd"/>
+      <w:r>
+        <w:t xml:space="preserve">, </w:t>
+      </w:r>
+      <w:proofErr w:type="spellStart"/>
+      <w:r>
+        <w:t>y_train</w:t>
+      </w:r>
+      <w:proofErr w:type="spellEnd"/>
+      <w:r>
+        <w:t xml:space="preserve">, </w:t>
+      </w:r>
+      <w:proofErr w:type="spellStart"/>
+      <w:r>
+        <w:t>y_validation</w:t>
+      </w:r>
+      <w:proofErr w:type="spellEnd"/>
+      <w:r>
+        <w:t xml:space="preserve"> = </w:t>
+      </w:r>
+      <w:proofErr w:type="spellStart"/>
+      <w:r>
+        <w:t>train_test_</w:t>
+      </w:r>
+      <w:proofErr w:type="gramStart"/>
+      <w:r>
+        <w:t>split</w:t>
+      </w:r>
+      <w:proofErr w:type="spellEnd"/>
+      <w:r>
+        <w:t>(</w:t>
+      </w:r>
+      <w:proofErr w:type="gramEnd"/>
+      <w:r>
+        <w:t xml:space="preserve">X, y, </w:t>
+      </w:r>
+      <w:proofErr w:type="spellStart"/>
+      <w:r>
+        <w:t>random_state</w:t>
+      </w:r>
+      <w:proofErr w:type="spellEnd"/>
+      <w:r>
+        <w:t>=0)</w:t>
+      </w:r>
+    </w:p>
+    <w:p>
+      <w:r>
+        <w:tab/>
+        <w:t>print(</w:t>
+      </w:r>
+      <w:proofErr w:type="spellStart"/>
+      <w:r>
+        <w:t>X_</w:t>
+      </w:r>
+      <w:proofErr w:type="gramStart"/>
+      <w:r>
+        <w:t>train.shape</w:t>
+      </w:r>
+      <w:proofErr w:type="gramEnd"/>
+      <w:r>
+        <w:t>,y_train.shape</w:t>
+      </w:r>
+      <w:proofErr w:type="spellEnd"/>
+      <w:r>
+        <w:t>)</w:t>
+      </w:r>
+    </w:p>
+    <w:p>
+      <w:r>
+        <w:tab/>
+        <w:t xml:space="preserve">return </w:t>
+      </w:r>
+      <w:proofErr w:type="spellStart"/>
+      <w:r>
+        <w:t>X_train</w:t>
+      </w:r>
+      <w:proofErr w:type="spellEnd"/>
+      <w:r>
+        <w:t xml:space="preserve">, </w:t>
+      </w:r>
+      <w:proofErr w:type="spellStart"/>
+      <w:r>
+        <w:t>X_validation</w:t>
+      </w:r>
+      <w:proofErr w:type="spellEnd"/>
+      <w:r>
+        <w:t xml:space="preserve">, </w:t>
+      </w:r>
+      <w:proofErr w:type="spellStart"/>
+      <w:r>
+        <w:t>y_train</w:t>
+      </w:r>
+      <w:proofErr w:type="spellEnd"/>
+      <w:r>
+        <w:t xml:space="preserve">, </w:t>
+      </w:r>
+      <w:proofErr w:type="spellStart"/>
+      <w:r>
+        <w:t>y_validation</w:t>
+      </w:r>
+      <w:proofErr w:type="spellEnd"/>
+    </w:p>
+    <w:p/>
+    <w:p>
+      <w:r>
+        <w:t xml:space="preserve">def </w:t>
+      </w:r>
+      <w:proofErr w:type="spellStart"/>
+      <w:r>
+        <w:t>gradDescent</w:t>
+      </w:r>
+      <w:proofErr w:type="spellEnd"/>
+      <w:r>
+        <w:t>(</w:t>
+      </w:r>
+      <w:proofErr w:type="spellStart"/>
+      <w:proofErr w:type="gramStart"/>
+      <w:r>
+        <w:t>alpha,maxCycles</w:t>
+      </w:r>
+      <w:proofErr w:type="gramEnd"/>
+      <w:r>
+        <w:t>,X_data,y_data</w:t>
+      </w:r>
+      <w:proofErr w:type="spellEnd"/>
+      <w:r>
+        <w:t>):</w:t>
+      </w:r>
+    </w:p>
+    <w:p>
+      <w:r>
+        <w:rPr>
+          <w:rFonts w:hint="eastAsia"/>
+        </w:rPr>
+        <w:tab/>
+      </w:r>
+      <w:proofErr w:type="spellStart"/>
+      <w:r>
+        <w:rPr>
+          <w:rFonts w:hint="eastAsia"/>
+        </w:rPr>
+        <w:t>num</w:t>
+      </w:r>
+      <w:proofErr w:type="spellEnd"/>
+      <w:r>
+        <w:rPr>
+          <w:rFonts w:hint="eastAsia"/>
+        </w:rPr>
+        <w:t xml:space="preserve"> = </w:t>
+      </w:r>
+      <w:proofErr w:type="spellStart"/>
+      <w:r>
+        <w:rPr>
+          <w:rFonts w:hint="eastAsia"/>
+        </w:rPr>
+        <w:t>y_data.shape</w:t>
+      </w:r>
+      <w:proofErr w:type="spellEnd"/>
+      <w:r>
+        <w:rPr>
+          <w:rFonts w:hint="eastAsia"/>
+        </w:rPr>
+        <w:t>[0]    #样本数量</w:t>
+      </w:r>
+    </w:p>
+    <w:p>
+      <w:r>
+        <w:rPr>
+          <w:rFonts w:hint="eastAsia"/>
+        </w:rPr>
+        <w:tab/>
+        <w:t># 线性模型参数正态分布初始化</w:t>
+      </w:r>
+    </w:p>
+    <w:p>
+      <w:r>
+        <w:tab/>
+        <w:t xml:space="preserve">w = </w:t>
+      </w:r>
+      <w:proofErr w:type="spellStart"/>
+      <w:proofErr w:type="gramStart"/>
+      <w:r>
+        <w:t>np.random</w:t>
+      </w:r>
+      <w:proofErr w:type="gramEnd"/>
+      <w:r>
+        <w:t>.normal</w:t>
+      </w:r>
+      <w:proofErr w:type="spellEnd"/>
+      <w:r>
+        <w:t>(size=(</w:t>
+      </w:r>
+      <w:proofErr w:type="spellStart"/>
+      <w:r>
+        <w:t>X_data.shape</w:t>
+      </w:r>
+      <w:proofErr w:type="spellEnd"/>
+      <w:r>
+        <w:t>[1]))</w:t>
+      </w:r>
+    </w:p>
+    <w:p>
+      <w:r>
+        <w:tab/>
+        <w:t xml:space="preserve">b = </w:t>
+      </w:r>
+      <w:proofErr w:type="spellStart"/>
+      <w:proofErr w:type="gramStart"/>
+      <w:r>
+        <w:t>np.random</w:t>
+      </w:r>
+      <w:proofErr w:type="gramEnd"/>
+      <w:r>
+        <w:t>.normal</w:t>
+      </w:r>
+      <w:proofErr w:type="spellEnd"/>
+      <w:r>
+        <w:t>(size=1)</w:t>
+      </w:r>
+    </w:p>
+    <w:p>
+      <w:r>
+        <w:tab/>
+      </w:r>
+      <w:proofErr w:type="spellStart"/>
+      <w:r>
+        <w:t>losss</w:t>
+      </w:r>
+      <w:proofErr w:type="spellEnd"/>
+      <w:r>
+        <w:t xml:space="preserve"> = []</w:t>
+      </w:r>
+    </w:p>
+    <w:p/>
+    <w:p>
+      <w:r>
+        <w:rPr>
+          <w:rFonts w:hint="eastAsia"/>
+        </w:rPr>
+        <w:tab/>
+        <w:t>#</w:t>
+      </w:r>
+      <w:proofErr w:type="gramStart"/>
+      <w:r>
+        <w:rPr>
+          <w:rFonts w:hint="eastAsia"/>
+        </w:rPr>
+        <w:t>迭代次</w:t>
+      </w:r>
+      <w:proofErr w:type="spellStart"/>
+      <w:proofErr w:type="gramEnd"/>
+      <w:r>
+        <w:rPr>
+          <w:rFonts w:hint="eastAsia"/>
+        </w:rPr>
+        <w:t>maxCycles</w:t>
+      </w:r>
+      <w:proofErr w:type="spellEnd"/>
+      <w:r>
+        <w:rPr>
+          <w:rFonts w:hint="eastAsia"/>
+        </w:rPr>
+        <w:t>次</w:t>
+      </w:r>
+    </w:p>
+    <w:p>
+      <w:r>
+        <w:tab/>
+        <w:t>for n in range(</w:t>
+      </w:r>
+      <w:proofErr w:type="spellStart"/>
+      <w:r>
+        <w:t>maxCycles</w:t>
+      </w:r>
+      <w:proofErr w:type="spellEnd"/>
+      <w:r>
+        <w:t>):</w:t>
+      </w:r>
+    </w:p>
+    <w:p>
+      <w:r>
+        <w:tab/>
+      </w:r>
+      <w:r>
+        <w:tab/>
+      </w:r>
+      <w:proofErr w:type="spellStart"/>
+      <w:r>
+        <w:t>grad_w</w:t>
+      </w:r>
+      <w:proofErr w:type="spellEnd"/>
+      <w:r>
+        <w:t xml:space="preserve"> = </w:t>
+      </w:r>
+      <w:proofErr w:type="spellStart"/>
+      <w:proofErr w:type="gramStart"/>
+      <w:r>
+        <w:t>np.zeros</w:t>
+      </w:r>
+      <w:proofErr w:type="spellEnd"/>
+      <w:proofErr w:type="gramEnd"/>
+      <w:r>
+        <w:t>(</w:t>
+      </w:r>
+      <w:proofErr w:type="spellStart"/>
+      <w:r>
+        <w:t>X_data.shape</w:t>
+      </w:r>
+      <w:proofErr w:type="spellEnd"/>
+      <w:r>
+        <w:t>[1])</w:t>
+      </w:r>
+    </w:p>
+    <w:p>
+      <w:r>
+        <w:tab/>
+      </w:r>
+      <w:r>
+        <w:tab/>
+      </w:r>
+      <w:proofErr w:type="spellStart"/>
+      <w:r>
+        <w:t>grad_b</w:t>
+      </w:r>
+      <w:proofErr w:type="spellEnd"/>
+      <w:r>
+        <w:t xml:space="preserve"> = </w:t>
+      </w:r>
+      <w:proofErr w:type="spellStart"/>
+      <w:proofErr w:type="gramStart"/>
+      <w:r>
+        <w:t>np.zeros</w:t>
+      </w:r>
+      <w:proofErr w:type="spellEnd"/>
+      <w:proofErr w:type="gramEnd"/>
+      <w:r>
+        <w:t>(1)</w:t>
+      </w:r>
+    </w:p>
+    <w:p>
+      <w:r>
+        <w:tab/>
+      </w:r>
+      <w:r>
+        <w:tab/>
+        <w:t>loss = 0</w:t>
+      </w:r>
+    </w:p>
+    <w:p>
+      <w:r>
+        <w:tab/>
+      </w:r>
+      <w:r>
+        <w:tab/>
+        <w:t xml:space="preserve">for </w:t>
+      </w:r>
+      <w:proofErr w:type="spellStart"/>
+      <w:r>
+        <w:t>i</w:t>
+      </w:r>
+      <w:proofErr w:type="spellEnd"/>
+      <w:r>
+        <w:t xml:space="preserve"> in range(</w:t>
+      </w:r>
+      <w:proofErr w:type="spellStart"/>
+      <w:r>
+        <w:t>num</w:t>
+      </w:r>
+      <w:proofErr w:type="spellEnd"/>
+      <w:r>
+        <w:t>):</w:t>
+      </w:r>
+    </w:p>
+    <w:p>
+      <w:r>
+        <w:tab/>
+      </w:r>
+      <w:r>
+        <w:tab/>
+      </w:r>
+      <w:r>
+        <w:tab/>
+        <w:t xml:space="preserve">y = </w:t>
+      </w:r>
+      <w:proofErr w:type="gramStart"/>
+      <w:r>
+        <w:t xml:space="preserve">np.dot( </w:t>
+      </w:r>
+      <w:proofErr w:type="spellStart"/>
+      <w:r>
+        <w:t>X</w:t>
+      </w:r>
+      <w:proofErr w:type="gramEnd"/>
+      <w:r>
+        <w:t>_data</w:t>
+      </w:r>
+      <w:proofErr w:type="spellEnd"/>
+      <w:r>
+        <w:t>[</w:t>
+      </w:r>
+      <w:proofErr w:type="spellStart"/>
+      <w:r>
+        <w:t>i</w:t>
+      </w:r>
+      <w:proofErr w:type="spellEnd"/>
+      <w:r>
+        <w:t>].data, w ) + b</w:t>
+      </w:r>
+    </w:p>
+    <w:p>
+      <w:r>
+        <w:tab/>
+      </w:r>
+      <w:r>
+        <w:tab/>
+      </w:r>
+      <w:r>
+        <w:tab/>
+        <w:t xml:space="preserve">loss += </w:t>
+      </w:r>
+      <w:proofErr w:type="spellStart"/>
+      <w:proofErr w:type="gramStart"/>
+      <w:r>
+        <w:t>np.power</w:t>
+      </w:r>
+      <w:proofErr w:type="spellEnd"/>
+      <w:proofErr w:type="gramEnd"/>
+      <w:r>
+        <w:t xml:space="preserve">((y - </w:t>
+      </w:r>
+      <w:proofErr w:type="spellStart"/>
+      <w:r>
+        <w:t>y_data</w:t>
+      </w:r>
+      <w:proofErr w:type="spellEnd"/>
+      <w:r>
+        <w:t>[</w:t>
+      </w:r>
+      <w:proofErr w:type="spellStart"/>
+      <w:r>
+        <w:t>i</w:t>
+      </w:r>
+      <w:proofErr w:type="spellEnd"/>
+      <w:r>
+        <w:t xml:space="preserve">]),2) / ( 2 * </w:t>
+      </w:r>
+      <w:proofErr w:type="spellStart"/>
+      <w:r>
+        <w:t>num</w:t>
+      </w:r>
+      <w:proofErr w:type="spellEnd"/>
+      <w:r>
+        <w:t>)</w:t>
+      </w:r>
+    </w:p>
+    <w:p>
+      <w:r>
+        <w:tab/>
+      </w:r>
+      <w:r>
+        <w:tab/>
+      </w:r>
+      <w:r>
+        <w:tab/>
+      </w:r>
+      <w:proofErr w:type="spellStart"/>
+      <w:r>
+        <w:t>grad_w</w:t>
+      </w:r>
+      <w:proofErr w:type="spellEnd"/>
+      <w:r>
+        <w:t xml:space="preserve"> += </w:t>
+      </w:r>
+      <w:proofErr w:type="gramStart"/>
+      <w:r>
+        <w:t>( y</w:t>
+      </w:r>
+      <w:proofErr w:type="gramEnd"/>
+      <w:r>
+        <w:t xml:space="preserve"> - </w:t>
+      </w:r>
+      <w:proofErr w:type="spellStart"/>
+      <w:r>
+        <w:t>y_data</w:t>
+      </w:r>
+      <w:proofErr w:type="spellEnd"/>
+      <w:r>
+        <w:t>[</w:t>
+      </w:r>
+      <w:proofErr w:type="spellStart"/>
+      <w:r>
+        <w:t>i</w:t>
+      </w:r>
+      <w:proofErr w:type="spellEnd"/>
+      <w:r>
+        <w:t xml:space="preserve">] ) * </w:t>
+      </w:r>
+      <w:proofErr w:type="spellStart"/>
+      <w:r>
+        <w:t>X_data</w:t>
+      </w:r>
+      <w:proofErr w:type="spellEnd"/>
+      <w:r>
+        <w:t>[</w:t>
+      </w:r>
+      <w:proofErr w:type="spellStart"/>
+      <w:r>
+        <w:t>i</w:t>
+      </w:r>
+      <w:proofErr w:type="spellEnd"/>
+      <w:r>
+        <w:t xml:space="preserve">].data / </w:t>
+      </w:r>
+      <w:proofErr w:type="spellStart"/>
+      <w:r>
+        <w:t>num</w:t>
+      </w:r>
+      <w:proofErr w:type="spellEnd"/>
+    </w:p>
+    <w:p>
+      <w:r>
+        <w:tab/>
+      </w:r>
+      <w:r>
+        <w:tab/>
+      </w:r>
+      <w:r>
+        <w:tab/>
+      </w:r>
+      <w:proofErr w:type="spellStart"/>
+      <w:r>
+        <w:t>grad_b</w:t>
+      </w:r>
+      <w:proofErr w:type="spellEnd"/>
+      <w:r>
+        <w:t xml:space="preserve"> += </w:t>
+      </w:r>
+      <w:proofErr w:type="gramStart"/>
+      <w:r>
+        <w:t>( y</w:t>
+      </w:r>
+      <w:proofErr w:type="gramEnd"/>
+      <w:r>
+        <w:t xml:space="preserve"> - </w:t>
+      </w:r>
+      <w:proofErr w:type="spellStart"/>
+      <w:r>
+        <w:t>y_data</w:t>
+      </w:r>
+      <w:proofErr w:type="spellEnd"/>
+      <w:r>
+        <w:t>[</w:t>
+      </w:r>
+      <w:proofErr w:type="spellStart"/>
+      <w:r>
+        <w:t>i</w:t>
+      </w:r>
+      <w:proofErr w:type="spellEnd"/>
+      <w:r>
+        <w:t xml:space="preserve">] ) / </w:t>
+      </w:r>
+      <w:proofErr w:type="spellStart"/>
+      <w:r>
+        <w:t>num</w:t>
+      </w:r>
+      <w:proofErr w:type="spellEnd"/>
+    </w:p>
+    <w:p>
+      <w:r>
+        <w:rPr>
+          <w:rFonts w:hint="eastAsia"/>
+        </w:rPr>
+        <w:tab/>
+      </w:r>
+      <w:r>
+        <w:rPr>
+          <w:rFonts w:hint="eastAsia"/>
+        </w:rPr>
+        <w:tab/>
+        <w:t>#更新模型参数</w:t>
+      </w:r>
+    </w:p>
+    <w:p>
+      <w:r>
+        <w:tab/>
+      </w:r>
+      <w:r>
+        <w:tab/>
+        <w:t xml:space="preserve">w -= alpha * </w:t>
+      </w:r>
+      <w:proofErr w:type="spellStart"/>
+      <w:r>
+        <w:t>grad_w</w:t>
+      </w:r>
+      <w:proofErr w:type="spellEnd"/>
+      <w:r>
+        <w:t xml:space="preserve"> </w:t>
+      </w:r>
+    </w:p>
+    <w:p>
+      <w:r>
+        <w:tab/>
+      </w:r>
+      <w:r>
+        <w:tab/>
+        <w:t xml:space="preserve">b -= alpha * </w:t>
+      </w:r>
+      <w:proofErr w:type="spellStart"/>
+      <w:r>
+        <w:t>grad_b</w:t>
+      </w:r>
+      <w:proofErr w:type="spellEnd"/>
+    </w:p>
+    <w:p>
+      <w:r>
+        <w:tab/>
+      </w:r>
+      <w:r>
+        <w:tab/>
+      </w:r>
+      <w:proofErr w:type="spellStart"/>
+      <w:proofErr w:type="gramStart"/>
+      <w:r>
+        <w:t>losss.append</w:t>
+      </w:r>
+      <w:proofErr w:type="spellEnd"/>
+      <w:proofErr w:type="gramEnd"/>
+      <w:r>
+        <w:t>(loss)</w:t>
+      </w:r>
+    </w:p>
+    <w:p>
+      <w:r>
+        <w:tab/>
+      </w:r>
+      <w:r>
+        <w:tab/>
+      </w:r>
+      <w:proofErr w:type="gramStart"/>
+      <w:r>
+        <w:t>print(</w:t>
+      </w:r>
+      <w:proofErr w:type="gramEnd"/>
+      <w:r>
+        <w:t>"loss = %f" % loss)</w:t>
+      </w:r>
+    </w:p>
+    <w:p>
+      <w:r>
+        <w:tab/>
+        <w:t xml:space="preserve">return </w:t>
+      </w:r>
+      <w:proofErr w:type="spellStart"/>
+      <w:r>
+        <w:t>losss</w:t>
+      </w:r>
+      <w:proofErr w:type="spellEnd"/>
+    </w:p>
+    <w:p/>
+    <w:p>
+      <w:r>
+        <w:t xml:space="preserve">def </w:t>
+      </w:r>
+      <w:proofErr w:type="spellStart"/>
+      <w:r>
+        <w:t>plotLossPerTime</w:t>
+      </w:r>
+      <w:proofErr w:type="spellEnd"/>
+      <w:r>
+        <w:t>(</w:t>
+      </w:r>
+      <w:proofErr w:type="spellStart"/>
+      <w:proofErr w:type="gramStart"/>
+      <w:r>
+        <w:t>n,losss</w:t>
+      </w:r>
+      <w:proofErr w:type="gramEnd"/>
+      <w:r>
+        <w:t>_train,losss_validation</w:t>
+      </w:r>
+      <w:proofErr w:type="spellEnd"/>
+      <w:r>
+        <w:t>):</w:t>
+      </w:r>
+    </w:p>
+    <w:p>
+      <w:r>
+        <w:tab/>
+      </w:r>
+      <w:proofErr w:type="spellStart"/>
+      <w:proofErr w:type="gramStart"/>
+      <w:r>
+        <w:t>plt.xlabel</w:t>
+      </w:r>
+      <w:proofErr w:type="spellEnd"/>
+      <w:proofErr w:type="gramEnd"/>
+      <w:r>
+        <w:t>('iteration times')</w:t>
+      </w:r>
+    </w:p>
+    <w:p>
+      <w:r>
+        <w:tab/>
+      </w:r>
+      <w:proofErr w:type="spellStart"/>
+      <w:proofErr w:type="gramStart"/>
+      <w:r>
+        <w:t>plt.ylabel</w:t>
+      </w:r>
+      <w:proofErr w:type="spellEnd"/>
+      <w:proofErr w:type="gramEnd"/>
+      <w:r>
+        <w:t>('loss of train or validation')</w:t>
+      </w:r>
+    </w:p>
+    <w:p>
+      <w:r>
+        <w:tab/>
+      </w:r>
+      <w:proofErr w:type="spellStart"/>
+      <w:proofErr w:type="gramStart"/>
+      <w:r>
+        <w:t>plt.title</w:t>
+      </w:r>
+      <w:proofErr w:type="spellEnd"/>
+      <w:proofErr w:type="gramEnd"/>
+      <w:r>
+        <w:t>('linear regression &amp; gradient decrease')</w:t>
+      </w:r>
+    </w:p>
+    <w:p>
+      <w:r>
+        <w:tab/>
+      </w:r>
+      <w:proofErr w:type="spellStart"/>
+      <w:r>
+        <w:t>n_cycles</w:t>
+      </w:r>
+      <w:proofErr w:type="spellEnd"/>
+      <w:r>
+        <w:t xml:space="preserve"> = range(</w:t>
+      </w:r>
+      <w:proofErr w:type="gramStart"/>
+      <w:r>
+        <w:t>1,n</w:t>
+      </w:r>
+      <w:proofErr w:type="gramEnd"/>
+      <w:r>
+        <w:t>+1)</w:t>
+      </w:r>
+    </w:p>
+    <w:p>
+      <w:r>
+        <w:tab/>
+      </w:r>
+      <w:proofErr w:type="spellStart"/>
+      <w:proofErr w:type="gramStart"/>
+      <w:r>
+        <w:t>plt.plot</w:t>
+      </w:r>
+      <w:proofErr w:type="spellEnd"/>
+      <w:proofErr w:type="gramEnd"/>
+      <w:r>
+        <w:t>(</w:t>
+      </w:r>
+      <w:proofErr w:type="spellStart"/>
+      <w:r>
+        <w:t>n_cycles</w:t>
+      </w:r>
+      <w:proofErr w:type="spellEnd"/>
+      <w:r>
+        <w:t xml:space="preserve">, </w:t>
+      </w:r>
+      <w:proofErr w:type="spellStart"/>
+      <w:r>
+        <w:t>losss_train</w:t>
+      </w:r>
+      <w:proofErr w:type="spellEnd"/>
+      <w:r>
+        <w:t>, label = "Loss of Train", color='blue', linewidth=3)</w:t>
+      </w:r>
+    </w:p>
+    <w:p>
+      <w:r>
+        <w:tab/>
+      </w:r>
+      <w:proofErr w:type="spellStart"/>
+      <w:proofErr w:type="gramStart"/>
+      <w:r>
+        <w:t>plt.plot</w:t>
+      </w:r>
+      <w:proofErr w:type="spellEnd"/>
+      <w:proofErr w:type="gramEnd"/>
+      <w:r>
+        <w:t>(</w:t>
+      </w:r>
+      <w:proofErr w:type="spellStart"/>
+      <w:r>
+        <w:t>n_cycles</w:t>
+      </w:r>
+      <w:proofErr w:type="spellEnd"/>
+      <w:r>
+        <w:t xml:space="preserve">, </w:t>
+      </w:r>
+      <w:proofErr w:type="spellStart"/>
+      <w:r>
+        <w:t>losss_validation</w:t>
+      </w:r>
+      <w:proofErr w:type="spellEnd"/>
+      <w:r>
+        <w:t>, label = "Loss of Validation", color='red', linewidth=3)</w:t>
+      </w:r>
+    </w:p>
+    <w:p>
+      <w:r>
+        <w:tab/>
+      </w:r>
+      <w:proofErr w:type="spellStart"/>
+      <w:proofErr w:type="gramStart"/>
+      <w:r>
+        <w:t>plt.legend</w:t>
+      </w:r>
+      <w:proofErr w:type="spellEnd"/>
+      <w:proofErr w:type="gramEnd"/>
+      <w:r>
+        <w:t>(</w:t>
+      </w:r>
+      <w:proofErr w:type="spellStart"/>
+      <w:r>
+        <w:t>loc</w:t>
+      </w:r>
+      <w:proofErr w:type="spellEnd"/>
+      <w:r>
+        <w:t>=0)</w:t>
+      </w:r>
+    </w:p>
+    <w:p>
+      <w:r>
+        <w:tab/>
+      </w:r>
+      <w:proofErr w:type="spellStart"/>
+      <w:proofErr w:type="gramStart"/>
+      <w:r>
+        <w:t>plt.grid</w:t>
+      </w:r>
+      <w:proofErr w:type="spellEnd"/>
+      <w:proofErr w:type="gramEnd"/>
+      <w:r>
+        <w:t>()</w:t>
+      </w:r>
+    </w:p>
+    <w:p>
+      <w:r>
+        <w:tab/>
+      </w:r>
+      <w:proofErr w:type="spellStart"/>
+      <w:proofErr w:type="gramStart"/>
+      <w:r>
+        <w:t>plt.show</w:t>
+      </w:r>
+      <w:proofErr w:type="spellEnd"/>
+      <w:proofErr w:type="gramEnd"/>
+      <w:r>
+        <w:t>()</w:t>
+      </w:r>
+    </w:p>
+    <w:p/>
+    <w:p>
+      <w:r>
+        <w:t># main</w:t>
+      </w:r>
+    </w:p>
+    <w:p>
+      <w:proofErr w:type="spellStart"/>
+      <w:r>
+        <w:t>X_train</w:t>
+      </w:r>
+      <w:proofErr w:type="spellEnd"/>
+      <w:r>
+        <w:t xml:space="preserve">, </w:t>
+      </w:r>
+      <w:proofErr w:type="spellStart"/>
+      <w:r>
+        <w:t>X_validation</w:t>
+      </w:r>
+      <w:proofErr w:type="spellEnd"/>
+      <w:r>
+        <w:t xml:space="preserve">, </w:t>
+      </w:r>
+      <w:proofErr w:type="spellStart"/>
+      <w:r>
+        <w:t>y_train</w:t>
+      </w:r>
+      <w:proofErr w:type="spellEnd"/>
+      <w:r>
+        <w:t xml:space="preserve">, </w:t>
+      </w:r>
+      <w:proofErr w:type="spellStart"/>
+      <w:r>
+        <w:t>y_validation</w:t>
+      </w:r>
+      <w:proofErr w:type="spellEnd"/>
+      <w:r>
+        <w:t xml:space="preserve"> = </w:t>
+      </w:r>
+      <w:proofErr w:type="spellStart"/>
+      <w:proofErr w:type="gramStart"/>
+      <w:r>
+        <w:t>loadDataSet</w:t>
+      </w:r>
+      <w:proofErr w:type="spellEnd"/>
+      <w:r>
+        <w:t>(</w:t>
+      </w:r>
+      <w:proofErr w:type="gramEnd"/>
+      <w:r>
+        <w:t>)</w:t>
+      </w:r>
+    </w:p>
+    <w:p>
+      <w:r>
+        <w:t>alpha = 0.1</w:t>
+      </w:r>
+    </w:p>
+    <w:p>
+      <w:proofErr w:type="spellStart"/>
+      <w:r>
+        <w:t>maxCycles</w:t>
+      </w:r>
+      <w:proofErr w:type="spellEnd"/>
+      <w:r>
+        <w:t xml:space="preserve"> = 500</w:t>
+      </w:r>
+    </w:p>
+    <w:p>
+      <w:proofErr w:type="spellStart"/>
+      <w:r>
+        <w:t>losss_train</w:t>
+      </w:r>
+      <w:proofErr w:type="spellEnd"/>
+      <w:r>
+        <w:t xml:space="preserve"> = </w:t>
+      </w:r>
+      <w:proofErr w:type="spellStart"/>
+      <w:r>
+        <w:t>gradDescent</w:t>
+      </w:r>
+      <w:proofErr w:type="spellEnd"/>
+      <w:r>
+        <w:t>(</w:t>
+      </w:r>
+      <w:proofErr w:type="spellStart"/>
+      <w:proofErr w:type="gramStart"/>
+      <w:r>
+        <w:t>alpha,maxCycles</w:t>
+      </w:r>
+      <w:proofErr w:type="gramEnd"/>
+      <w:r>
+        <w:t>,X_train,y_train</w:t>
+      </w:r>
+      <w:proofErr w:type="spellEnd"/>
+      <w:r>
+        <w:t>)</w:t>
+      </w:r>
+    </w:p>
+    <w:p>
+      <w:proofErr w:type="spellStart"/>
+      <w:r>
+        <w:t>losss_validation</w:t>
+      </w:r>
+      <w:proofErr w:type="spellEnd"/>
+      <w:r>
+        <w:t xml:space="preserve"> = </w:t>
+      </w:r>
+      <w:proofErr w:type="spellStart"/>
+      <w:r>
+        <w:t>gradDescent</w:t>
+      </w:r>
+      <w:proofErr w:type="spellEnd"/>
+      <w:r>
+        <w:t>(</w:t>
+      </w:r>
+      <w:proofErr w:type="spellStart"/>
+      <w:proofErr w:type="gramStart"/>
+      <w:r>
+        <w:t>alpha,maxCycles</w:t>
+      </w:r>
+      <w:proofErr w:type="gramEnd"/>
+      <w:r>
+        <w:t>,X_validation,y_validation</w:t>
+      </w:r>
+      <w:proofErr w:type="spellEnd"/>
+      <w:r>
+        <w:t>)</w:t>
+      </w:r>
+    </w:p>
+    <w:p>
+      <w:proofErr w:type="spellStart"/>
+      <w:r>
+        <w:t>plotLossPerTime</w:t>
+      </w:r>
+      <w:proofErr w:type="spellEnd"/>
+      <w:r>
+        <w:t>(</w:t>
+      </w:r>
+      <w:proofErr w:type="spellStart"/>
+      <w:proofErr w:type="gramStart"/>
+      <w:r>
+        <w:t>maxCycles,losss</w:t>
+      </w:r>
+      <w:proofErr w:type="gramEnd"/>
+      <w:r>
+        <w:t>_train,losss_validation</w:t>
+      </w:r>
+      <w:proofErr w:type="spellEnd"/>
+      <w:r>
+        <w:t>)</w:t>
+      </w:r>
+    </w:p>
+    <w:p/>
+    <w:p>
+      <w:r>
+        <w:rPr>
+          <w:rFonts w:ascii="Times New Roman" w:hAnsi="Times New Roman" w:cs="Times New Roman"/>
+          <w:b/>
+        </w:rPr>
+        <w:t>（</w:t>
+      </w:r>
+      <w:r>
+        <w:rPr>
+          <w:rFonts w:ascii="Times New Roman" w:hAnsi="Times New Roman" w:cs="Times New Roman"/>
+          <w:b/>
+        </w:rPr>
+        <w:t>2</w:t>
+      </w:r>
+      <w:r>
+        <w:rPr>
+          <w:rFonts w:ascii="Times New Roman" w:hAnsi="Times New Roman" w:cs="Times New Roman"/>
+          <w:b/>
+        </w:rPr>
+        <w:t>）线性分类和梯度下降：</w:t>
+      </w:r>
+    </w:p>
+    <w:p>
+      <w:r>
+        <w:t xml:space="preserve">import </w:t>
+      </w:r>
+      <w:proofErr w:type="spellStart"/>
+      <w:r>
+        <w:t>numpy</w:t>
+      </w:r>
+      <w:proofErr w:type="spellEnd"/>
+      <w:r>
+        <w:t xml:space="preserve"> as np</w:t>
+      </w:r>
+    </w:p>
+    <w:p>
+      <w:r>
+        <w:t xml:space="preserve">from </w:t>
+      </w:r>
+      <w:proofErr w:type="spellStart"/>
+      <w:r>
+        <w:t>matplotlib</w:t>
+      </w:r>
+      <w:proofErr w:type="spellEnd"/>
+      <w:r>
+        <w:t xml:space="preserve"> import </w:t>
+      </w:r>
+      <w:proofErr w:type="spellStart"/>
+      <w:r>
+        <w:t>pyplot</w:t>
+      </w:r>
+      <w:proofErr w:type="spellEnd"/>
+      <w:r>
+        <w:t xml:space="preserve"> as </w:t>
+      </w:r>
+      <w:proofErr w:type="spellStart"/>
+      <w:r>
+        <w:t>plt</w:t>
+      </w:r>
+      <w:proofErr w:type="spellEnd"/>
+    </w:p>
+    <w:p>
+      <w:r>
+        <w:t xml:space="preserve">from </w:t>
+      </w:r>
+      <w:proofErr w:type="spellStart"/>
+      <w:proofErr w:type="gramStart"/>
+      <w:r>
+        <w:t>sklearn.datasets</w:t>
+      </w:r>
+      <w:proofErr w:type="spellEnd"/>
+      <w:proofErr w:type="gramEnd"/>
+      <w:r>
+        <w:t xml:space="preserve"> import </w:t>
+      </w:r>
+      <w:proofErr w:type="spellStart"/>
+      <w:r>
+        <w:t>load_svmlight_file</w:t>
+      </w:r>
+      <w:proofErr w:type="spellEnd"/>
+    </w:p>
+    <w:p>
+      <w:r>
+        <w:t xml:space="preserve">from </w:t>
+      </w:r>
+      <w:proofErr w:type="spellStart"/>
+      <w:proofErr w:type="gramStart"/>
+      <w:r>
+        <w:t>sklearn.model</w:t>
+      </w:r>
+      <w:proofErr w:type="gramEnd"/>
+      <w:r>
+        <w:t>_selection</w:t>
+      </w:r>
+      <w:proofErr w:type="spellEnd"/>
+      <w:r>
+        <w:t xml:space="preserve"> import </w:t>
+      </w:r>
+      <w:proofErr w:type="spellStart"/>
+      <w:r>
+        <w:t>train_test_split</w:t>
+      </w:r>
+      <w:proofErr w:type="spellEnd"/>
+    </w:p>
+    <w:p/>
+    <w:p>
+      <w:r>
+        <w:t xml:space="preserve">def </w:t>
+      </w:r>
+      <w:proofErr w:type="spellStart"/>
+      <w:proofErr w:type="gramStart"/>
+      <w:r>
+        <w:t>loadDataSet</w:t>
+      </w:r>
+      <w:proofErr w:type="spellEnd"/>
+      <w:r>
+        <w:t>(</w:t>
+      </w:r>
+      <w:proofErr w:type="gramEnd"/>
+      <w:r>
+        <w:t>):</w:t>
+      </w:r>
+    </w:p>
+    <w:p>
+      <w:r>
+        <w:rPr>
+          <w:rFonts w:hint="eastAsia"/>
+        </w:rPr>
+        <w:tab/>
         <w:t># 读取数据</w:t>
       </w:r>
     </w:p>
@@ -2771,34 +4015,86 @@
       </w:r>
       <w:proofErr w:type="spellEnd"/>
       <w:r>
-        <w:t>("housing_scale.txt")</w:t>
-      </w:r>
-    </w:p>
-    <w:p>
-      <w:pPr>
+        <w:t>("australian_scale.txt")</w:t>
+      </w:r>
+    </w:p>
+    <w:p>
+      <w:r>
         <w:rPr>
           <w:rFonts w:hint="eastAsia"/>
         </w:rPr>
-      </w:pPr>
+        <w:tab/>
+        <w:t>#将稀疏矩阵转化为完整特征矩阵</w:t>
+      </w:r>
+    </w:p>
+    <w:p>
+      <w:r>
+        <w:tab/>
+        <w:t xml:space="preserve">X = </w:t>
+      </w:r>
+      <w:proofErr w:type="spellStart"/>
+      <w:proofErr w:type="gramStart"/>
+      <w:r>
+        <w:t>X.todense</w:t>
+      </w:r>
+      <w:proofErr w:type="spellEnd"/>
+      <w:proofErr w:type="gramEnd"/>
+      <w:r>
+        <w:t>()</w:t>
+      </w:r>
+    </w:p>
+    <w:p>
       <w:r>
         <w:rPr>
           <w:rFonts w:hint="eastAsia"/>
         </w:rPr>
         <w:tab/>
-        <w:t>#将稀疏矩阵转化为完整特征矩阵</w:t>
-      </w:r>
-    </w:p>
-    <w:p>
-      <w:r>
-        <w:tab/>
-      </w:r>
-      <w:proofErr w:type="spellStart"/>
-      <w:r>
-        <w:t>X.</w:t>
+        <w:t xml:space="preserve"># 将数据集切分为训练集和验证集 </w:t>
+      </w:r>
+    </w:p>
+    <w:p>
+      <w:r>
+        <w:tab/>
+      </w:r>
+      <w:proofErr w:type="spellStart"/>
+      <w:r>
+        <w:t>X_train</w:t>
+      </w:r>
+      <w:proofErr w:type="spellEnd"/>
+      <w:r>
+        <w:t xml:space="preserve">, </w:t>
+      </w:r>
+      <w:proofErr w:type="spellStart"/>
+      <w:r>
+        <w:t>X_validation</w:t>
+      </w:r>
+      <w:proofErr w:type="spellEnd"/>
+      <w:r>
+        <w:t xml:space="preserve">, </w:t>
+      </w:r>
+      <w:proofErr w:type="spellStart"/>
+      <w:r>
+        <w:t>y_train</w:t>
+      </w:r>
+      <w:proofErr w:type="spellEnd"/>
+      <w:r>
+        <w:t xml:space="preserve">, </w:t>
+      </w:r>
+      <w:proofErr w:type="spellStart"/>
+      <w:r>
+        <w:t>y_validation</w:t>
+      </w:r>
+      <w:proofErr w:type="spellEnd"/>
+      <w:r>
+        <w:t xml:space="preserve"> = </w:t>
+      </w:r>
+      <w:proofErr w:type="spellStart"/>
+      <w:r>
+        <w:t>train_test_</w:t>
       </w:r>
       <w:proofErr w:type="gramStart"/>
       <w:r>
-        <w:t>todense</w:t>
+        <w:t>split</w:t>
       </w:r>
       <w:proofErr w:type="spellEnd"/>
       <w:r>
@@ -2806,409 +4102,728 @@
       </w:r>
       <w:proofErr w:type="gramEnd"/>
       <w:r>
+        <w:t xml:space="preserve">X, y, </w:t>
+      </w:r>
+      <w:proofErr w:type="spellStart"/>
+      <w:r>
+        <w:t>random_state</w:t>
+      </w:r>
+      <w:proofErr w:type="spellEnd"/>
+      <w:r>
+        <w:t>=0)</w:t>
+      </w:r>
+    </w:p>
+    <w:p>
+      <w:r>
+        <w:tab/>
+        <w:t>print(</w:t>
+      </w:r>
+      <w:proofErr w:type="spellStart"/>
+      <w:r>
+        <w:t>X_</w:t>
+      </w:r>
+      <w:proofErr w:type="gramStart"/>
+      <w:r>
+        <w:t>train.shape</w:t>
+      </w:r>
+      <w:proofErr w:type="gramEnd"/>
+      <w:r>
+        <w:t>,y_train.shape</w:t>
+      </w:r>
+      <w:proofErr w:type="spellEnd"/>
+      <w:r>
         <w:t>)</w:t>
       </w:r>
     </w:p>
     <w:p>
-      <w:pPr>
+      <w:r>
+        <w:tab/>
+        <w:t xml:space="preserve">return </w:t>
+      </w:r>
+      <w:proofErr w:type="spellStart"/>
+      <w:r>
+        <w:t>X_train</w:t>
+      </w:r>
+      <w:proofErr w:type="spellEnd"/>
+      <w:r>
+        <w:t xml:space="preserve">, </w:t>
+      </w:r>
+      <w:proofErr w:type="spellStart"/>
+      <w:r>
+        <w:t>X_validation</w:t>
+      </w:r>
+      <w:proofErr w:type="spellEnd"/>
+      <w:r>
+        <w:t xml:space="preserve">, </w:t>
+      </w:r>
+      <w:proofErr w:type="spellStart"/>
+      <w:r>
+        <w:t>y_train</w:t>
+      </w:r>
+      <w:proofErr w:type="spellEnd"/>
+      <w:r>
+        <w:t xml:space="preserve">, </w:t>
+      </w:r>
+      <w:proofErr w:type="spellStart"/>
+      <w:r>
+        <w:t>y_validation</w:t>
+      </w:r>
+      <w:proofErr w:type="spellEnd"/>
+    </w:p>
+    <w:p/>
+    <w:p>
+      <w:r>
+        <w:t xml:space="preserve">def </w:t>
+      </w:r>
+      <w:proofErr w:type="spellStart"/>
+      <w:r>
+        <w:t>gradDescent</w:t>
+      </w:r>
+      <w:proofErr w:type="spellEnd"/>
+      <w:r>
+        <w:t>(</w:t>
+      </w:r>
+      <w:proofErr w:type="spellStart"/>
+      <w:proofErr w:type="gramStart"/>
+      <w:r>
+        <w:t>alpha,maxCycles</w:t>
+      </w:r>
+      <w:proofErr w:type="gramEnd"/>
+      <w:r>
+        <w:t>,X_data,y_data</w:t>
+      </w:r>
+      <w:proofErr w:type="spellEnd"/>
+      <w:r>
+        <w:t>):</w:t>
+      </w:r>
+    </w:p>
+    <w:p>
+      <w:r>
         <w:rPr>
           <w:rFonts w:hint="eastAsia"/>
         </w:rPr>
-      </w:pPr>
+        <w:tab/>
+      </w:r>
+      <w:proofErr w:type="spellStart"/>
       <w:r>
         <w:rPr>
           <w:rFonts w:hint="eastAsia"/>
         </w:rPr>
-        <w:tab/>
-        <w:t># 将数据集切分为训练集和验证集</w:t>
-      </w:r>
-    </w:p>
-    <w:p>
-      <w:r>
-        <w:tab/>
-      </w:r>
-      <w:proofErr w:type="spellStart"/>
-      <w:r>
-        <w:t>X_train</w:t>
-      </w:r>
-      <w:proofErr w:type="spellEnd"/>
-      <w:r>
-        <w:t xml:space="preserve">, </w:t>
-      </w:r>
-      <w:proofErr w:type="spellStart"/>
-      <w:r>
-        <w:t>X_validation</w:t>
-      </w:r>
-      <w:proofErr w:type="spellEnd"/>
-      <w:r>
-        <w:t xml:space="preserve">, </w:t>
-      </w:r>
-      <w:proofErr w:type="spellStart"/>
-      <w:r>
-        <w:t>y_train</w:t>
-      </w:r>
-      <w:proofErr w:type="spellEnd"/>
-      <w:r>
-        <w:t xml:space="preserve">, </w:t>
-      </w:r>
-      <w:proofErr w:type="spellStart"/>
-      <w:r>
-        <w:t>y_validation</w:t>
-      </w:r>
-      <w:proofErr w:type="spellEnd"/>
-      <w:r>
+        <w:t>num</w:t>
+      </w:r>
+      <w:proofErr w:type="spellEnd"/>
+      <w:r>
+        <w:rPr>
+          <w:rFonts w:hint="eastAsia"/>
+        </w:rPr>
         <w:t xml:space="preserve"> = </w:t>
       </w:r>
       <w:proofErr w:type="spellStart"/>
       <w:r>
-        <w:t>train_test_</w:t>
-      </w:r>
+        <w:rPr>
+          <w:rFonts w:hint="eastAsia"/>
+        </w:rPr>
+        <w:t>y_data.shape</w:t>
+      </w:r>
+      <w:proofErr w:type="spellEnd"/>
+      <w:r>
+        <w:rPr>
+          <w:rFonts w:hint="eastAsia"/>
+        </w:rPr>
+        <w:t>[0]    #样本数量</w:t>
+      </w:r>
+    </w:p>
+    <w:p>
+      <w:r>
+        <w:rPr>
+          <w:rFonts w:hint="eastAsia"/>
+        </w:rPr>
+        <w:tab/>
+        <w:t># 线性模型参数正态分布初始化</w:t>
+      </w:r>
+    </w:p>
+    <w:p>
+      <w:r>
+        <w:tab/>
+        <w:t xml:space="preserve">w = </w:t>
+      </w:r>
+      <w:proofErr w:type="spellStart"/>
       <w:proofErr w:type="gramStart"/>
       <w:r>
-        <w:t>split</w:t>
-      </w:r>
-      <w:proofErr w:type="spellEnd"/>
+        <w:t>np.random</w:t>
+      </w:r>
+      <w:proofErr w:type="gramEnd"/>
+      <w:r>
+        <w:t>.normal</w:t>
+      </w:r>
+      <w:proofErr w:type="spellEnd"/>
+      <w:r>
+        <w:t>(size=(</w:t>
+      </w:r>
+      <w:proofErr w:type="spellStart"/>
+      <w:r>
+        <w:t>X_data.shape</w:t>
+      </w:r>
+      <w:proofErr w:type="spellEnd"/>
+      <w:r>
+        <w:t>[1]))</w:t>
+      </w:r>
+    </w:p>
+    <w:p>
+      <w:r>
+        <w:lastRenderedPageBreak/>
+        <w:tab/>
+        <w:t xml:space="preserve">b = </w:t>
+      </w:r>
+      <w:proofErr w:type="spellStart"/>
+      <w:proofErr w:type="gramStart"/>
+      <w:r>
+        <w:t>np.random</w:t>
+      </w:r>
+      <w:proofErr w:type="gramEnd"/>
+      <w:r>
+        <w:t>.normal</w:t>
+      </w:r>
+      <w:proofErr w:type="spellEnd"/>
+      <w:r>
+        <w:t>(size=1)</w:t>
+      </w:r>
+    </w:p>
+    <w:p>
+      <w:r>
+        <w:tab/>
+      </w:r>
+      <w:proofErr w:type="spellStart"/>
+      <w:r>
+        <w:t>losss</w:t>
+      </w:r>
+      <w:proofErr w:type="spellEnd"/>
+      <w:r>
+        <w:t xml:space="preserve"> = []</w:t>
+      </w:r>
+    </w:p>
+    <w:p>
+      <w:r>
+        <w:tab/>
+        <w:t>tv = 0</w:t>
+      </w:r>
+    </w:p>
+    <w:p/>
+    <w:p>
+      <w:r>
+        <w:rPr>
+          <w:rFonts w:hint="eastAsia"/>
+        </w:rPr>
+        <w:tab/>
+        <w:t>#</w:t>
+      </w:r>
+      <w:proofErr w:type="gramStart"/>
+      <w:r>
+        <w:rPr>
+          <w:rFonts w:hint="eastAsia"/>
+        </w:rPr>
+        <w:t>迭代次</w:t>
+      </w:r>
+      <w:proofErr w:type="spellStart"/>
+      <w:proofErr w:type="gramEnd"/>
+      <w:r>
+        <w:rPr>
+          <w:rFonts w:hint="eastAsia"/>
+        </w:rPr>
+        <w:t>maxCycles</w:t>
+      </w:r>
+      <w:proofErr w:type="spellEnd"/>
+      <w:r>
+        <w:rPr>
+          <w:rFonts w:hint="eastAsia"/>
+        </w:rPr>
+        <w:t>次</w:t>
+      </w:r>
+    </w:p>
+    <w:p>
+      <w:r>
+        <w:tab/>
+        <w:t>for n in range(</w:t>
+      </w:r>
+      <w:proofErr w:type="spellStart"/>
+      <w:r>
+        <w:t>maxCycles</w:t>
+      </w:r>
+      <w:proofErr w:type="spellEnd"/>
+      <w:r>
+        <w:t>):</w:t>
+      </w:r>
+    </w:p>
+    <w:p>
+      <w:r>
+        <w:tab/>
+      </w:r>
+      <w:r>
+        <w:tab/>
+      </w:r>
+      <w:proofErr w:type="spellStart"/>
+      <w:r>
+        <w:t>grad_w</w:t>
+      </w:r>
+      <w:proofErr w:type="spellEnd"/>
+      <w:r>
+        <w:t xml:space="preserve"> = </w:t>
+      </w:r>
+      <w:proofErr w:type="spellStart"/>
+      <w:proofErr w:type="gramStart"/>
+      <w:r>
+        <w:t>np.ones</w:t>
+      </w:r>
+      <w:proofErr w:type="spellEnd"/>
+      <w:proofErr w:type="gramEnd"/>
       <w:r>
         <w:t>(</w:t>
       </w:r>
+      <w:proofErr w:type="spellStart"/>
+      <w:r>
+        <w:t>X_data.shape</w:t>
+      </w:r>
+      <w:proofErr w:type="spellEnd"/>
+      <w:r>
+        <w:t>[1])*(</w:t>
+      </w:r>
+      <w:proofErr w:type="spellStart"/>
+      <w:r>
+        <w:t>np.linalg.norm</w:t>
+      </w:r>
+      <w:proofErr w:type="spellEnd"/>
+      <w:r>
+        <w:t>(</w:t>
+      </w:r>
+      <w:proofErr w:type="spellStart"/>
+      <w:r>
+        <w:t>w,ord</w:t>
+      </w:r>
+      <w:proofErr w:type="spellEnd"/>
+      <w:r>
+        <w:t>=2))</w:t>
+      </w:r>
+    </w:p>
+    <w:p>
+      <w:r>
+        <w:tab/>
+      </w:r>
+      <w:r>
+        <w:tab/>
+      </w:r>
+      <w:proofErr w:type="spellStart"/>
+      <w:r>
+        <w:t>grad_b</w:t>
+      </w:r>
+      <w:proofErr w:type="spellEnd"/>
+      <w:r>
+        <w:t xml:space="preserve"> = </w:t>
+      </w:r>
+      <w:proofErr w:type="spellStart"/>
+      <w:proofErr w:type="gramStart"/>
+      <w:r>
+        <w:t>np.zeros</w:t>
+      </w:r>
+      <w:proofErr w:type="spellEnd"/>
       <w:proofErr w:type="gramEnd"/>
       <w:r>
-        <w:t xml:space="preserve">X, y, </w:t>
-      </w:r>
-      <w:proofErr w:type="spellStart"/>
-      <w:r>
-        <w:t>random_state</w:t>
-      </w:r>
-      <w:proofErr w:type="spellEnd"/>
-      <w:r>
-        <w:t>=0)</w:t>
-      </w:r>
-    </w:p>
-    <w:p>
-      <w:r>
-        <w:tab/>
-        <w:t>print(</w:t>
-      </w:r>
-      <w:proofErr w:type="spellStart"/>
-      <w:r>
-        <w:t>X_</w:t>
+        <w:t>(1)</w:t>
+      </w:r>
+    </w:p>
+    <w:p>
+      <w:r>
+        <w:rPr>
+          <w:rFonts w:hint="eastAsia"/>
+        </w:rPr>
+        <w:tab/>
+      </w:r>
+      <w:r>
+        <w:rPr>
+          <w:rFonts w:hint="eastAsia"/>
+        </w:rPr>
+        <w:tab/>
+        <w:t xml:space="preserve">loss = </w:t>
+      </w:r>
+      <w:proofErr w:type="spellStart"/>
+      <w:r>
+        <w:rPr>
+          <w:rFonts w:hint="eastAsia"/>
+        </w:rPr>
+        <w:t>np.power</w:t>
+      </w:r>
+      <w:proofErr w:type="spellEnd"/>
+      <w:r>
+        <w:rPr>
+          <w:rFonts w:hint="eastAsia"/>
+        </w:rPr>
+        <w:t>(</w:t>
+      </w:r>
+      <w:proofErr w:type="spellStart"/>
+      <w:r>
+        <w:rPr>
+          <w:rFonts w:hint="eastAsia"/>
+        </w:rPr>
+        <w:t>np.linalg.norm</w:t>
+      </w:r>
+      <w:proofErr w:type="spellEnd"/>
+      <w:r>
+        <w:rPr>
+          <w:rFonts w:hint="eastAsia"/>
+        </w:rPr>
+        <w:t>(</w:t>
+      </w:r>
+      <w:proofErr w:type="spellStart"/>
+      <w:r>
+        <w:rPr>
+          <w:rFonts w:hint="eastAsia"/>
+        </w:rPr>
+        <w:t>w,ord</w:t>
+      </w:r>
+      <w:proofErr w:type="spellEnd"/>
+      <w:r>
+        <w:rPr>
+          <w:rFonts w:hint="eastAsia"/>
+        </w:rPr>
+        <w:t>=2),2) / 2    #求w的第二范式</w:t>
+      </w:r>
+    </w:p>
+    <w:p>
+      <w:r>
+        <w:tab/>
+      </w:r>
+      <w:r>
+        <w:tab/>
+        <w:t>error = 0</w:t>
+      </w:r>
+    </w:p>
+    <w:p>
+      <w:r>
+        <w:tab/>
+      </w:r>
+      <w:r>
+        <w:tab/>
+        <w:t xml:space="preserve">C = </w:t>
       </w:r>
       <w:proofErr w:type="gramStart"/>
       <w:r>
-        <w:t>train.shape</w:t>
+        <w:t>1/</w:t>
+      </w:r>
+      <w:proofErr w:type="spellStart"/>
+      <w:r>
+        <w:t>np.power</w:t>
+      </w:r>
+      <w:proofErr w:type="spellEnd"/>
+      <w:r>
+        <w:t>(</w:t>
       </w:r>
       <w:proofErr w:type="gramEnd"/>
       <w:r>
-        <w:t>,y_train.shape</w:t>
-      </w:r>
-      <w:proofErr w:type="spellEnd"/>
-      <w:r>
-        <w:t>)</w:t>
-      </w:r>
-    </w:p>
-    <w:p>
-      <w:r>
-        <w:tab/>
-        <w:t xml:space="preserve">return </w:t>
-      </w:r>
-      <w:proofErr w:type="spellStart"/>
-      <w:r>
-        <w:t>X_train</w:t>
-      </w:r>
-      <w:proofErr w:type="spellEnd"/>
-      <w:r>
-        <w:t xml:space="preserve">, </w:t>
-      </w:r>
-      <w:proofErr w:type="spellStart"/>
-      <w:r>
-        <w:t>X_validation</w:t>
-      </w:r>
-      <w:proofErr w:type="spellEnd"/>
-      <w:r>
-        <w:t xml:space="preserve">, </w:t>
-      </w:r>
-      <w:proofErr w:type="spellStart"/>
-      <w:r>
-        <w:t>y_train</w:t>
-      </w:r>
-      <w:proofErr w:type="spellEnd"/>
-      <w:r>
-        <w:t xml:space="preserve">, </w:t>
-      </w:r>
-      <w:proofErr w:type="spellStart"/>
-      <w:r>
-        <w:t>y_validation</w:t>
-      </w:r>
-      <w:proofErr w:type="spellEnd"/>
-    </w:p>
-    <w:p/>
-    <w:p>
-      <w:r>
-        <w:t xml:space="preserve">def </w:t>
-      </w:r>
-      <w:proofErr w:type="spellStart"/>
-      <w:r>
-        <w:t>gradDescent</w:t>
-      </w:r>
-      <w:proofErr w:type="spellEnd"/>
-      <w:r>
-        <w:t>(</w:t>
-      </w:r>
-      <w:proofErr w:type="spellStart"/>
+        <w:t>2,2)</w:t>
+      </w:r>
+    </w:p>
+    <w:p>
+      <w:r>
+        <w:tab/>
+      </w:r>
+      <w:r>
+        <w:tab/>
+        <w:t xml:space="preserve">for </w:t>
+      </w:r>
+      <w:proofErr w:type="spellStart"/>
+      <w:r>
+        <w:t>i</w:t>
+      </w:r>
+      <w:proofErr w:type="spellEnd"/>
+      <w:r>
+        <w:t xml:space="preserve"> in range(</w:t>
+      </w:r>
+      <w:proofErr w:type="spellStart"/>
+      <w:r>
+        <w:t>num</w:t>
+      </w:r>
+      <w:proofErr w:type="spellEnd"/>
+      <w:r>
+        <w:t>):</w:t>
+      </w:r>
+    </w:p>
+    <w:p>
+      <w:r>
+        <w:tab/>
+      </w:r>
+      <w:r>
+        <w:tab/>
+      </w:r>
+      <w:r>
+        <w:tab/>
+        <w:t xml:space="preserve">y = </w:t>
+      </w:r>
       <w:proofErr w:type="gramStart"/>
       <w:r>
-        <w:t>alpha,maxCycles</w:t>
+        <w:t xml:space="preserve">np.dot( </w:t>
+      </w:r>
+      <w:proofErr w:type="spellStart"/>
+      <w:r>
+        <w:t>X</w:t>
       </w:r>
       <w:proofErr w:type="gramEnd"/>
       <w:r>
-        <w:t>,X_data,y_data</w:t>
-      </w:r>
-      <w:proofErr w:type="spellEnd"/>
-      <w:r>
-        <w:t>):</w:t>
-      </w:r>
-    </w:p>
-    <w:p>
-      <w:pPr>
-        <w:rPr>
-          <w:rFonts w:hint="eastAsia"/>
-        </w:rPr>
-      </w:pPr>
-      <w:r>
-        <w:rPr>
-          <w:rFonts w:hint="eastAsia"/>
-        </w:rPr>
-        <w:tab/>
-      </w:r>
-      <w:proofErr w:type="spellStart"/>
-      <w:r>
-        <w:rPr>
-          <w:rFonts w:hint="eastAsia"/>
-        </w:rPr>
-        <w:t>num</w:t>
-      </w:r>
-      <w:proofErr w:type="spellEnd"/>
-      <w:r>
-        <w:rPr>
-          <w:rFonts w:hint="eastAsia"/>
-        </w:rPr>
-        <w:t xml:space="preserve"> = </w:t>
-      </w:r>
-      <w:proofErr w:type="spellStart"/>
-      <w:r>
-        <w:rPr>
-          <w:rFonts w:hint="eastAsia"/>
-        </w:rPr>
-        <w:t>y_data.shape</w:t>
-      </w:r>
-      <w:proofErr w:type="spellEnd"/>
-      <w:r>
-        <w:rPr>
-          <w:rFonts w:hint="eastAsia"/>
-        </w:rPr>
-        <w:t>[0]    #样本数量</w:t>
-      </w:r>
-    </w:p>
-    <w:p>
-      <w:pPr>
-        <w:rPr>
-          <w:rFonts w:hint="eastAsia"/>
-        </w:rPr>
-      </w:pPr>
-      <w:r>
-        <w:rPr>
-          <w:rFonts w:hint="eastAsia"/>
-        </w:rPr>
-        <w:tab/>
-        <w:t># 线性模型参数正态分布初始化</w:t>
-      </w:r>
-    </w:p>
-    <w:p>
-      <w:r>
-        <w:tab/>
-        <w:t xml:space="preserve">w = </w:t>
-      </w:r>
-      <w:proofErr w:type="spellStart"/>
+        <w:t>_data</w:t>
+      </w:r>
+      <w:proofErr w:type="spellEnd"/>
+      <w:r>
+        <w:t>[</w:t>
+      </w:r>
+      <w:proofErr w:type="spellStart"/>
+      <w:r>
+        <w:t>i</w:t>
+      </w:r>
+      <w:proofErr w:type="spellEnd"/>
+      <w:r>
+        <w:t>][0].</w:t>
+      </w:r>
+      <w:proofErr w:type="spellStart"/>
+      <w:r>
+        <w:t>getA</w:t>
+      </w:r>
+      <w:proofErr w:type="spellEnd"/>
+      <w:r>
+        <w:t>()[0], w ) + b</w:t>
+      </w:r>
+    </w:p>
+    <w:p>
+      <w:r>
+        <w:tab/>
+      </w:r>
+      <w:r>
+        <w:tab/>
+      </w:r>
+      <w:r>
+        <w:tab/>
+        <w:t xml:space="preserve">if </w:t>
+      </w:r>
+      <w:proofErr w:type="spellStart"/>
+      <w:r>
+        <w:t>y_data</w:t>
+      </w:r>
+      <w:proofErr w:type="spellEnd"/>
+      <w:r>
+        <w:t>[</w:t>
+      </w:r>
+      <w:proofErr w:type="spellStart"/>
+      <w:r>
+        <w:t>i</w:t>
+      </w:r>
+      <w:proofErr w:type="spellEnd"/>
+      <w:r>
+        <w:t>] * y &lt; 1:</w:t>
+      </w:r>
+    </w:p>
+    <w:p>
+      <w:r>
+        <w:tab/>
+      </w:r>
+      <w:r>
+        <w:tab/>
+      </w:r>
+      <w:r>
+        <w:tab/>
+      </w:r>
+      <w:r>
+        <w:tab/>
+        <w:t xml:space="preserve">loss += C * </w:t>
+      </w:r>
       <w:proofErr w:type="gramStart"/>
       <w:r>
-        <w:t>np.random</w:t>
+        <w:t>max(</w:t>
       </w:r>
       <w:proofErr w:type="gramEnd"/>
       <w:r>
-        <w:t>.normal</w:t>
-      </w:r>
-      <w:proofErr w:type="spellEnd"/>
-      <w:r>
-        <w:t>(size=(</w:t>
-      </w:r>
-      <w:proofErr w:type="spellStart"/>
-      <w:r>
-        <w:t>X_data.shape</w:t>
-      </w:r>
-      <w:proofErr w:type="spellEnd"/>
-      <w:r>
-        <w:t>[1]))</w:t>
-      </w:r>
-    </w:p>
-    <w:p>
-      <w:r>
-        <w:tab/>
-        <w:t xml:space="preserve">b = </w:t>
-      </w:r>
-      <w:proofErr w:type="spellStart"/>
+        <w:t xml:space="preserve">0,1 - </w:t>
+      </w:r>
+      <w:proofErr w:type="spellStart"/>
+      <w:r>
+        <w:t>y_data</w:t>
+      </w:r>
+      <w:proofErr w:type="spellEnd"/>
+      <w:r>
+        <w:t>[</w:t>
+      </w:r>
+      <w:proofErr w:type="spellStart"/>
+      <w:r>
+        <w:t>i</w:t>
+      </w:r>
+      <w:proofErr w:type="spellEnd"/>
+      <w:r>
+        <w:t xml:space="preserve">] * y) </w:t>
+      </w:r>
+    </w:p>
+    <w:p>
+      <w:r>
+        <w:tab/>
+      </w:r>
+      <w:r>
+        <w:tab/>
+      </w:r>
+      <w:r>
+        <w:tab/>
+      </w:r>
+      <w:r>
+        <w:tab/>
+      </w:r>
+      <w:proofErr w:type="spellStart"/>
+      <w:r>
+        <w:t>grad_w</w:t>
+      </w:r>
+      <w:proofErr w:type="spellEnd"/>
+      <w:r>
+        <w:t xml:space="preserve"> += - C * </w:t>
+      </w:r>
+      <w:proofErr w:type="spellStart"/>
+      <w:r>
+        <w:t>y_data</w:t>
+      </w:r>
+      <w:proofErr w:type="spellEnd"/>
+      <w:r>
+        <w:t>[</w:t>
+      </w:r>
+      <w:proofErr w:type="spellStart"/>
+      <w:r>
+        <w:t>i</w:t>
+      </w:r>
+      <w:proofErr w:type="spellEnd"/>
+      <w:r>
+        <w:t xml:space="preserve">] * </w:t>
+      </w:r>
+      <w:proofErr w:type="spellStart"/>
+      <w:r>
+        <w:t>X_data</w:t>
+      </w:r>
+      <w:proofErr w:type="spellEnd"/>
+      <w:r>
+        <w:t>[</w:t>
+      </w:r>
+      <w:proofErr w:type="spellStart"/>
+      <w:r>
+        <w:t>i</w:t>
+      </w:r>
+      <w:proofErr w:type="spellEnd"/>
+      <w:r>
+        <w:t>][0</w:t>
+      </w:r>
       <w:proofErr w:type="gramStart"/>
       <w:r>
-        <w:t>np.random</w:t>
-      </w:r>
+        <w:t>].</w:t>
+      </w:r>
+      <w:proofErr w:type="spellStart"/>
+      <w:r>
+        <w:t>getA</w:t>
+      </w:r>
+      <w:proofErr w:type="spellEnd"/>
       <w:proofErr w:type="gramEnd"/>
       <w:r>
-        <w:t>.normal</w:t>
-      </w:r>
-      <w:proofErr w:type="spellEnd"/>
-      <w:r>
-        <w:t>(size=1)</w:t>
-      </w:r>
-    </w:p>
-    <w:p>
-      <w:r>
-        <w:tab/>
-      </w:r>
-      <w:proofErr w:type="spellStart"/>
-      <w:r>
-        <w:t>losss</w:t>
-      </w:r>
-      <w:proofErr w:type="spellEnd"/>
-      <w:r>
-        <w:t xml:space="preserve"> = []</w:t>
-      </w:r>
-    </w:p>
-    <w:p/>
-    <w:p>
-      <w:pPr>
-        <w:rPr>
-          <w:rFonts w:hint="eastAsia"/>
-        </w:rPr>
-      </w:pPr>
-      <w:r>
-        <w:rPr>
-          <w:rFonts w:hint="eastAsia"/>
-        </w:rPr>
-        <w:tab/>
-        <w:t>#</w:t>
+        <w:t xml:space="preserve">()[0] </w:t>
+      </w:r>
+    </w:p>
+    <w:p>
+      <w:r>
+        <w:tab/>
+      </w:r>
+      <w:r>
+        <w:tab/>
+      </w:r>
+      <w:r>
+        <w:tab/>
+      </w:r>
+      <w:r>
+        <w:tab/>
+      </w:r>
+      <w:proofErr w:type="spellStart"/>
+      <w:r>
+        <w:t>grad_b</w:t>
+      </w:r>
+      <w:proofErr w:type="spellEnd"/>
+      <w:r>
+        <w:t xml:space="preserve"> += - C * </w:t>
+      </w:r>
+      <w:proofErr w:type="spellStart"/>
+      <w:r>
+        <w:t>y_data</w:t>
+      </w:r>
+      <w:proofErr w:type="spellEnd"/>
+      <w:r>
+        <w:t>[</w:t>
+      </w:r>
+      <w:proofErr w:type="spellStart"/>
+      <w:r>
+        <w:t>i</w:t>
+      </w:r>
+      <w:proofErr w:type="spellEnd"/>
+      <w:r>
+        <w:t xml:space="preserve">] </w:t>
+      </w:r>
+    </w:p>
+    <w:p>
+      <w:r>
+        <w:tab/>
+      </w:r>
+      <w:r>
+        <w:tab/>
+      </w:r>
+      <w:r>
+        <w:tab/>
+        <w:t xml:space="preserve">if y &gt; </w:t>
       </w:r>
       <w:proofErr w:type="gramStart"/>
       <w:r>
-        <w:rPr>
-          <w:rFonts w:hint="eastAsia"/>
-        </w:rPr>
-        <w:t>迭代次</w:t>
-      </w:r>
-      <w:proofErr w:type="spellStart"/>
+        <w:t>tv :</w:t>
+      </w:r>
       <w:proofErr w:type="gramEnd"/>
-      <w:r>
-        <w:rPr>
-          <w:rFonts w:hint="eastAsia"/>
-        </w:rPr>
-        <w:t>maxCycles</w:t>
-      </w:r>
-      <w:proofErr w:type="spellEnd"/>
-      <w:r>
-        <w:rPr>
-          <w:rFonts w:hint="eastAsia"/>
-        </w:rPr>
-        <w:t>次</w:t>
-      </w:r>
-    </w:p>
-    <w:p>
-      <w:r>
-        <w:tab/>
-        <w:t>for n in range(</w:t>
-      </w:r>
-      <w:proofErr w:type="spellStart"/>
-      <w:r>
-        <w:t>maxCycles</w:t>
-      </w:r>
-      <w:proofErr w:type="spellEnd"/>
-      <w:r>
-        <w:t>):</w:t>
-      </w:r>
-    </w:p>
-    <w:p>
-      <w:r>
-        <w:tab/>
-      </w:r>
-      <w:r>
-        <w:tab/>
-      </w:r>
-      <w:proofErr w:type="spellStart"/>
-      <w:r>
-        <w:t>grad_w</w:t>
-      </w:r>
-      <w:proofErr w:type="spellEnd"/>
-      <w:r>
-        <w:t xml:space="preserve"> = </w:t>
-      </w:r>
-      <w:proofErr w:type="spellStart"/>
-      <w:proofErr w:type="gramStart"/>
-      <w:r>
-        <w:t>np.zeros</w:t>
-      </w:r>
-      <w:proofErr w:type="spellEnd"/>
-      <w:proofErr w:type="gramEnd"/>
-      <w:r>
-        <w:t>(</w:t>
-      </w:r>
-      <w:proofErr w:type="spellStart"/>
-      <w:r>
-        <w:t>X_data.shape</w:t>
-      </w:r>
-      <w:proofErr w:type="spellEnd"/>
-      <w:r>
-        <w:t>[1])</w:t>
-      </w:r>
-    </w:p>
-    <w:p>
-      <w:r>
-        <w:tab/>
-      </w:r>
-      <w:r>
-        <w:tab/>
-      </w:r>
-      <w:proofErr w:type="spellStart"/>
-      <w:r>
-        <w:t>grad_b</w:t>
-      </w:r>
-      <w:proofErr w:type="spellEnd"/>
-      <w:r>
-        <w:t xml:space="preserve"> = </w:t>
-      </w:r>
-      <w:proofErr w:type="spellStart"/>
-      <w:proofErr w:type="gramStart"/>
-      <w:r>
-        <w:t>np.zeros</w:t>
-      </w:r>
-      <w:proofErr w:type="spellEnd"/>
-      <w:proofErr w:type="gramEnd"/>
-      <w:r>
-        <w:t>(1)</w:t>
-      </w:r>
-    </w:p>
-    <w:p>
-      <w:r>
-        <w:tab/>
-      </w:r>
-      <w:r>
-        <w:tab/>
-        <w:t>loss = 0</w:t>
-      </w:r>
-    </w:p>
-    <w:p>
-      <w:r>
-        <w:tab/>
-      </w:r>
-      <w:r>
-        <w:tab/>
-        <w:t xml:space="preserve">for </w:t>
+    </w:p>
+    <w:p>
+      <w:r>
+        <w:tab/>
+      </w:r>
+      <w:r>
+        <w:tab/>
+      </w:r>
+      <w:r>
+        <w:tab/>
+      </w:r>
+      <w:r>
+        <w:tab/>
+        <w:t>y = 1</w:t>
+      </w:r>
+    </w:p>
+    <w:p>
+      <w:r>
+        <w:tab/>
+      </w:r>
+      <w:r>
+        <w:tab/>
+      </w:r>
+      <w:r>
+        <w:tab/>
+        <w:t>else: y = -1</w:t>
+      </w:r>
+    </w:p>
+    <w:p>
+      <w:r>
+        <w:tab/>
+      </w:r>
+      <w:r>
+        <w:tab/>
+      </w:r>
+      <w:r>
+        <w:tab/>
+        <w:t xml:space="preserve">if not y == </w:t>
+      </w:r>
+      <w:proofErr w:type="spellStart"/>
+      <w:r>
+        <w:t>y_data</w:t>
+      </w:r>
+      <w:proofErr w:type="spellEnd"/>
+      <w:r>
+        <w:t>[</w:t>
       </w:r>
       <w:proofErr w:type="spellStart"/>
       <w:r>
@@ -3216,1684 +4831,6 @@
       </w:r>
       <w:proofErr w:type="spellEnd"/>
       <w:r>
-        <w:t xml:space="preserve"> in range(</w:t>
-      </w:r>
-      <w:proofErr w:type="spellStart"/>
-      <w:r>
-        <w:t>num</w:t>
-      </w:r>
-      <w:proofErr w:type="spellEnd"/>
-      <w:r>
-        <w:t>):</w:t>
-      </w:r>
-    </w:p>
-    <w:p>
-      <w:r>
-        <w:tab/>
-      </w:r>
-      <w:r>
-        <w:tab/>
-      </w:r>
-      <w:r>
-        <w:tab/>
-        <w:t xml:space="preserve">y = </w:t>
-      </w:r>
-      <w:proofErr w:type="gramStart"/>
-      <w:r>
-        <w:t xml:space="preserve">np.dot( </w:t>
-      </w:r>
-      <w:proofErr w:type="spellStart"/>
-      <w:r>
-        <w:t>X</w:t>
-      </w:r>
-      <w:proofErr w:type="gramEnd"/>
-      <w:r>
-        <w:t>_data</w:t>
-      </w:r>
-      <w:proofErr w:type="spellEnd"/>
-      <w:r>
-        <w:t>[</w:t>
-      </w:r>
-      <w:proofErr w:type="spellStart"/>
-      <w:r>
-        <w:t>i</w:t>
-      </w:r>
-      <w:proofErr w:type="spellEnd"/>
-      <w:r>
-        <w:t>].data, w ) + b</w:t>
-      </w:r>
-    </w:p>
-    <w:p>
-      <w:r>
-        <w:tab/>
-      </w:r>
-      <w:r>
-        <w:tab/>
-      </w:r>
-      <w:r>
-        <w:tab/>
-        <w:t xml:space="preserve">loss += </w:t>
-      </w:r>
-      <w:proofErr w:type="spellStart"/>
-      <w:proofErr w:type="gramStart"/>
-      <w:r>
-        <w:t>np.power</w:t>
-      </w:r>
-      <w:proofErr w:type="spellEnd"/>
-      <w:proofErr w:type="gramEnd"/>
-      <w:r>
-        <w:t xml:space="preserve">((y - </w:t>
-      </w:r>
-      <w:proofErr w:type="spellStart"/>
-      <w:r>
-        <w:t>y_data</w:t>
-      </w:r>
-      <w:proofErr w:type="spellEnd"/>
-      <w:r>
-        <w:t>[</w:t>
-      </w:r>
-      <w:proofErr w:type="spellStart"/>
-      <w:r>
-        <w:t>i</w:t>
-      </w:r>
-      <w:proofErr w:type="spellEnd"/>
-      <w:r>
-        <w:t xml:space="preserve">]),2) / ( 2 * </w:t>
-      </w:r>
-      <w:proofErr w:type="spellStart"/>
-      <w:r>
-        <w:t>num</w:t>
-      </w:r>
-      <w:proofErr w:type="spellEnd"/>
-      <w:r>
-        <w:t>)</w:t>
-      </w:r>
-    </w:p>
-    <w:p>
-      <w:r>
-        <w:tab/>
-      </w:r>
-      <w:r>
-        <w:tab/>
-      </w:r>
-      <w:r>
-        <w:tab/>
-      </w:r>
-      <w:proofErr w:type="spellStart"/>
-      <w:r>
-        <w:t>grad_w</w:t>
-      </w:r>
-      <w:proofErr w:type="spellEnd"/>
-      <w:r>
-        <w:t xml:space="preserve"> += </w:t>
-      </w:r>
-      <w:proofErr w:type="gramStart"/>
-      <w:r>
-        <w:t>( y</w:t>
-      </w:r>
-      <w:proofErr w:type="gramEnd"/>
-      <w:r>
-        <w:t xml:space="preserve"> - </w:t>
-      </w:r>
-      <w:proofErr w:type="spellStart"/>
-      <w:r>
-        <w:t>y_data</w:t>
-      </w:r>
-      <w:proofErr w:type="spellEnd"/>
-      <w:r>
-        <w:t>[</w:t>
-      </w:r>
-      <w:proofErr w:type="spellStart"/>
-      <w:r>
-        <w:t>i</w:t>
-      </w:r>
-      <w:proofErr w:type="spellEnd"/>
-      <w:r>
-        <w:t xml:space="preserve">] ) * </w:t>
-      </w:r>
-      <w:proofErr w:type="spellStart"/>
-      <w:r>
-        <w:t>X_data</w:t>
-      </w:r>
-      <w:proofErr w:type="spellEnd"/>
-      <w:r>
-        <w:t>[</w:t>
-      </w:r>
-      <w:proofErr w:type="spellStart"/>
-      <w:r>
-        <w:t>i</w:t>
-      </w:r>
-      <w:proofErr w:type="spellEnd"/>
-      <w:r>
-        <w:t xml:space="preserve">].data / </w:t>
-      </w:r>
-      <w:proofErr w:type="spellStart"/>
-      <w:r>
-        <w:t>num</w:t>
-      </w:r>
-      <w:proofErr w:type="spellEnd"/>
-    </w:p>
-    <w:p>
-      <w:r>
-        <w:tab/>
-      </w:r>
-      <w:r>
-        <w:tab/>
-      </w:r>
-      <w:r>
-        <w:tab/>
-      </w:r>
-      <w:proofErr w:type="spellStart"/>
-      <w:r>
-        <w:t>grad_b</w:t>
-      </w:r>
-      <w:proofErr w:type="spellEnd"/>
-      <w:r>
-        <w:t xml:space="preserve"> += </w:t>
-      </w:r>
-      <w:proofErr w:type="gramStart"/>
-      <w:r>
-        <w:t>( y</w:t>
-      </w:r>
-      <w:proofErr w:type="gramEnd"/>
-      <w:r>
-        <w:t xml:space="preserve"> - </w:t>
-      </w:r>
-      <w:proofErr w:type="spellStart"/>
-      <w:r>
-        <w:t>y_data</w:t>
-      </w:r>
-      <w:proofErr w:type="spellEnd"/>
-      <w:r>
-        <w:t>[</w:t>
-      </w:r>
-      <w:proofErr w:type="spellStart"/>
-      <w:r>
-        <w:t>i</w:t>
-      </w:r>
-      <w:proofErr w:type="spellEnd"/>
-      <w:r>
-        <w:t xml:space="preserve">] ) / </w:t>
-      </w:r>
-      <w:proofErr w:type="spellStart"/>
-      <w:r>
-        <w:t>num</w:t>
-      </w:r>
-      <w:proofErr w:type="spellEnd"/>
-    </w:p>
-    <w:p>
-      <w:pPr>
-        <w:rPr>
-          <w:rFonts w:hint="eastAsia"/>
-        </w:rPr>
-      </w:pPr>
-      <w:r>
-        <w:rPr>
-          <w:rFonts w:hint="eastAsia"/>
-        </w:rPr>
-        <w:tab/>
-      </w:r>
-      <w:r>
-        <w:rPr>
-          <w:rFonts w:hint="eastAsia"/>
-        </w:rPr>
-        <w:tab/>
-        <w:t>#更新模型参数</w:t>
-      </w:r>
-    </w:p>
-    <w:p>
-      <w:r>
-        <w:tab/>
-      </w:r>
-      <w:r>
-        <w:tab/>
-        <w:t xml:space="preserve">w -= alpha * </w:t>
-      </w:r>
-      <w:proofErr w:type="spellStart"/>
-      <w:r>
-        <w:t>grad_w</w:t>
-      </w:r>
-      <w:proofErr w:type="spellEnd"/>
-      <w:r>
-        <w:t xml:space="preserve"> </w:t>
-      </w:r>
-    </w:p>
-    <w:p>
-      <w:r>
-        <w:tab/>
-      </w:r>
-      <w:r>
-        <w:tab/>
-        <w:t xml:space="preserve">b -= alpha * </w:t>
-      </w:r>
-      <w:proofErr w:type="spellStart"/>
-      <w:r>
-        <w:t>grad_b</w:t>
-      </w:r>
-      <w:proofErr w:type="spellEnd"/>
-    </w:p>
-    <w:p>
-      <w:r>
-        <w:tab/>
-      </w:r>
-      <w:r>
-        <w:tab/>
-      </w:r>
-      <w:proofErr w:type="spellStart"/>
-      <w:proofErr w:type="gramStart"/>
-      <w:r>
-        <w:t>losss.append</w:t>
-      </w:r>
-      <w:proofErr w:type="spellEnd"/>
-      <w:proofErr w:type="gramEnd"/>
-      <w:r>
-        <w:t>(loss)</w:t>
-      </w:r>
-    </w:p>
-    <w:p>
-      <w:r>
-        <w:tab/>
-      </w:r>
-      <w:r>
-        <w:tab/>
-      </w:r>
-      <w:proofErr w:type="gramStart"/>
-      <w:r>
-        <w:t>print(</w:t>
-      </w:r>
-      <w:proofErr w:type="gramEnd"/>
-      <w:r>
-        <w:t>"loss = %f" % loss)</w:t>
-      </w:r>
-    </w:p>
-    <w:p>
-      <w:r>
-        <w:tab/>
-        <w:t xml:space="preserve">return </w:t>
-      </w:r>
-      <w:proofErr w:type="spellStart"/>
-      <w:r>
-        <w:t>losss</w:t>
-      </w:r>
-      <w:proofErr w:type="spellEnd"/>
-    </w:p>
-    <w:p/>
-    <w:p>
-      <w:r>
-        <w:t xml:space="preserve">def </w:t>
-      </w:r>
-      <w:proofErr w:type="spellStart"/>
-      <w:r>
-        <w:t>plotLossPerTime</w:t>
-      </w:r>
-      <w:proofErr w:type="spellEnd"/>
-      <w:r>
-        <w:t>(</w:t>
-      </w:r>
-      <w:proofErr w:type="spellStart"/>
-      <w:proofErr w:type="gramStart"/>
-      <w:r>
-        <w:t>n,losss</w:t>
-      </w:r>
-      <w:proofErr w:type="gramEnd"/>
-      <w:r>
-        <w:t>_train,losss_validation</w:t>
-      </w:r>
-      <w:proofErr w:type="spellEnd"/>
-      <w:r>
-        <w:t>):</w:t>
-      </w:r>
-    </w:p>
-    <w:p>
-      <w:r>
-        <w:tab/>
-      </w:r>
-      <w:proofErr w:type="spellStart"/>
-      <w:proofErr w:type="gramStart"/>
-      <w:r>
-        <w:t>plt.xlabel</w:t>
-      </w:r>
-      <w:proofErr w:type="spellEnd"/>
-      <w:proofErr w:type="gramEnd"/>
-      <w:r>
-        <w:t>('iteration times')</w:t>
-      </w:r>
-    </w:p>
-    <w:p>
-      <w:r>
-        <w:tab/>
-      </w:r>
-      <w:proofErr w:type="spellStart"/>
-      <w:proofErr w:type="gramStart"/>
-      <w:r>
-        <w:t>plt.ylabel</w:t>
-      </w:r>
-      <w:proofErr w:type="spellEnd"/>
-      <w:proofErr w:type="gramEnd"/>
-      <w:r>
-        <w:t>('loss of train or validation')</w:t>
-      </w:r>
-    </w:p>
-    <w:p>
-      <w:r>
-        <w:tab/>
-      </w:r>
-      <w:proofErr w:type="spellStart"/>
-      <w:proofErr w:type="gramStart"/>
-      <w:r>
-        <w:t>plt.title</w:t>
-      </w:r>
-      <w:proofErr w:type="spellEnd"/>
-      <w:proofErr w:type="gramEnd"/>
-      <w:r>
-        <w:t>('linear regression &amp; gradient decrease')</w:t>
-      </w:r>
-    </w:p>
-    <w:p>
-      <w:r>
-        <w:tab/>
-      </w:r>
-      <w:proofErr w:type="spellStart"/>
-      <w:r>
-        <w:t>n_cycles</w:t>
-      </w:r>
-      <w:proofErr w:type="spellEnd"/>
-      <w:r>
-        <w:t xml:space="preserve"> = range(</w:t>
-      </w:r>
-      <w:proofErr w:type="gramStart"/>
-      <w:r>
-        <w:t>1,n</w:t>
-      </w:r>
-      <w:proofErr w:type="gramEnd"/>
-      <w:r>
-        <w:t>+1)</w:t>
-      </w:r>
-    </w:p>
-    <w:p>
-      <w:r>
-        <w:tab/>
-      </w:r>
-      <w:proofErr w:type="spellStart"/>
-      <w:proofErr w:type="gramStart"/>
-      <w:r>
-        <w:t>plt.plot</w:t>
-      </w:r>
-      <w:proofErr w:type="spellEnd"/>
-      <w:proofErr w:type="gramEnd"/>
-      <w:r>
-        <w:t>(</w:t>
-      </w:r>
-      <w:proofErr w:type="spellStart"/>
-      <w:r>
-        <w:t>n_cycles</w:t>
-      </w:r>
-      <w:proofErr w:type="spellEnd"/>
-      <w:r>
-        <w:t xml:space="preserve">, </w:t>
-      </w:r>
-      <w:proofErr w:type="spellStart"/>
-      <w:r>
-        <w:t>losss_train</w:t>
-      </w:r>
-      <w:proofErr w:type="spellEnd"/>
-      <w:r>
-        <w:t>, label = "Loss of Train", color='blue', linewidth=3)</w:t>
-      </w:r>
-    </w:p>
-    <w:p>
-      <w:r>
-        <w:tab/>
-      </w:r>
-      <w:proofErr w:type="spellStart"/>
-      <w:proofErr w:type="gramStart"/>
-      <w:r>
-        <w:t>plt.plot</w:t>
-      </w:r>
-      <w:proofErr w:type="spellEnd"/>
-      <w:proofErr w:type="gramEnd"/>
-      <w:r>
-        <w:t>(</w:t>
-      </w:r>
-      <w:proofErr w:type="spellStart"/>
-      <w:r>
-        <w:t>n_cycles</w:t>
-      </w:r>
-      <w:proofErr w:type="spellEnd"/>
-      <w:r>
-        <w:t xml:space="preserve">, </w:t>
-      </w:r>
-      <w:proofErr w:type="spellStart"/>
-      <w:r>
-        <w:t>losss_validation</w:t>
-      </w:r>
-      <w:proofErr w:type="spellEnd"/>
-      <w:r>
-        <w:t>, label = "Loss of Validation", color='red', linewidth=3)</w:t>
-      </w:r>
-    </w:p>
-    <w:p>
-      <w:r>
-        <w:tab/>
-      </w:r>
-      <w:proofErr w:type="spellStart"/>
-      <w:proofErr w:type="gramStart"/>
-      <w:r>
-        <w:t>plt.legend</w:t>
-      </w:r>
-      <w:proofErr w:type="spellEnd"/>
-      <w:proofErr w:type="gramEnd"/>
-      <w:r>
-        <w:t>(</w:t>
-      </w:r>
-      <w:proofErr w:type="spellStart"/>
-      <w:r>
-        <w:t>loc</w:t>
-      </w:r>
-      <w:proofErr w:type="spellEnd"/>
-      <w:r>
-        <w:t>=0)</w:t>
-      </w:r>
-    </w:p>
-    <w:p>
-      <w:r>
-        <w:tab/>
-      </w:r>
-      <w:proofErr w:type="spellStart"/>
-      <w:proofErr w:type="gramStart"/>
-      <w:r>
-        <w:t>plt.grid</w:t>
-      </w:r>
-      <w:proofErr w:type="spellEnd"/>
-      <w:proofErr w:type="gramEnd"/>
-      <w:r>
-        <w:t>()</w:t>
-      </w:r>
-    </w:p>
-    <w:p>
-      <w:r>
-        <w:tab/>
-      </w:r>
-      <w:proofErr w:type="spellStart"/>
-      <w:proofErr w:type="gramStart"/>
-      <w:r>
-        <w:t>plt.show</w:t>
-      </w:r>
-      <w:proofErr w:type="spellEnd"/>
-      <w:proofErr w:type="gramEnd"/>
-      <w:r>
-        <w:t>()</w:t>
-      </w:r>
-    </w:p>
-    <w:p/>
-    <w:p>
-      <w:r>
-        <w:t># main</w:t>
-      </w:r>
-    </w:p>
-    <w:p>
-      <w:proofErr w:type="spellStart"/>
-      <w:r>
-        <w:t>X_train</w:t>
-      </w:r>
-      <w:proofErr w:type="spellEnd"/>
-      <w:r>
-        <w:t xml:space="preserve">, </w:t>
-      </w:r>
-      <w:proofErr w:type="spellStart"/>
-      <w:r>
-        <w:t>X_validation</w:t>
-      </w:r>
-      <w:proofErr w:type="spellEnd"/>
-      <w:r>
-        <w:t xml:space="preserve">, </w:t>
-      </w:r>
-      <w:proofErr w:type="spellStart"/>
-      <w:r>
-        <w:t>y_train</w:t>
-      </w:r>
-      <w:proofErr w:type="spellEnd"/>
-      <w:r>
-        <w:t xml:space="preserve">, </w:t>
-      </w:r>
-      <w:proofErr w:type="spellStart"/>
-      <w:r>
-        <w:t>y_validation</w:t>
-      </w:r>
-      <w:proofErr w:type="spellEnd"/>
-      <w:r>
-        <w:t xml:space="preserve"> = </w:t>
-      </w:r>
-      <w:proofErr w:type="spellStart"/>
-      <w:proofErr w:type="gramStart"/>
-      <w:r>
-        <w:t>loadDataSet</w:t>
-      </w:r>
-      <w:proofErr w:type="spellEnd"/>
-      <w:r>
-        <w:t>(</w:t>
-      </w:r>
-      <w:proofErr w:type="gramEnd"/>
-      <w:r>
-        <w:t>)</w:t>
-      </w:r>
-    </w:p>
-    <w:p>
-      <w:r>
-        <w:t>alpha = 0.1</w:t>
-      </w:r>
-    </w:p>
-    <w:p>
-      <w:proofErr w:type="spellStart"/>
-      <w:r>
-        <w:t>maxCycles</w:t>
-      </w:r>
-      <w:proofErr w:type="spellEnd"/>
-      <w:r>
-        <w:t xml:space="preserve"> = 500</w:t>
-      </w:r>
-    </w:p>
-    <w:p>
-      <w:proofErr w:type="spellStart"/>
-      <w:r>
-        <w:t>losss_train</w:t>
-      </w:r>
-      <w:proofErr w:type="spellEnd"/>
-      <w:r>
-        <w:t xml:space="preserve"> = </w:t>
-      </w:r>
-      <w:proofErr w:type="spellStart"/>
-      <w:r>
-        <w:t>gradDescent</w:t>
-      </w:r>
-      <w:proofErr w:type="spellEnd"/>
-      <w:r>
-        <w:t>(</w:t>
-      </w:r>
-      <w:proofErr w:type="spellStart"/>
-      <w:proofErr w:type="gramStart"/>
-      <w:r>
-        <w:t>alpha,maxCycles</w:t>
-      </w:r>
-      <w:proofErr w:type="gramEnd"/>
-      <w:r>
-        <w:t>,X_train,y_train</w:t>
-      </w:r>
-      <w:proofErr w:type="spellEnd"/>
-      <w:r>
-        <w:t>)</w:t>
-      </w:r>
-    </w:p>
-    <w:p>
-      <w:proofErr w:type="spellStart"/>
-      <w:r>
-        <w:t>losss_validation</w:t>
-      </w:r>
-      <w:proofErr w:type="spellEnd"/>
-      <w:r>
-        <w:t xml:space="preserve"> = </w:t>
-      </w:r>
-      <w:proofErr w:type="spellStart"/>
-      <w:r>
-        <w:t>gradDescent</w:t>
-      </w:r>
-      <w:proofErr w:type="spellEnd"/>
-      <w:r>
-        <w:t>(</w:t>
-      </w:r>
-      <w:proofErr w:type="spellStart"/>
-      <w:proofErr w:type="gramStart"/>
-      <w:r>
-        <w:t>alpha,maxCycles</w:t>
-      </w:r>
-      <w:proofErr w:type="gramEnd"/>
-      <w:r>
-        <w:t>,X_validation,y_validation</w:t>
-      </w:r>
-      <w:proofErr w:type="spellEnd"/>
-      <w:r>
-        <w:t>)</w:t>
-      </w:r>
-    </w:p>
-    <w:p>
-      <w:proofErr w:type="spellStart"/>
-      <w:r>
-        <w:t>plotLossPerTime</w:t>
-      </w:r>
-      <w:proofErr w:type="spellEnd"/>
-      <w:r>
-        <w:t>(</w:t>
-      </w:r>
-      <w:proofErr w:type="spellStart"/>
-      <w:proofErr w:type="gramStart"/>
-      <w:r>
-        <w:t>maxCycles,losss</w:t>
-      </w:r>
-      <w:proofErr w:type="gramEnd"/>
-      <w:r>
-        <w:t>_train,losss_validation</w:t>
-      </w:r>
-      <w:proofErr w:type="spellEnd"/>
-      <w:r>
-        <w:t>)</w:t>
-      </w:r>
-    </w:p>
-    <w:p>
-      <w:pPr>
-        <w:rPr>
-          <w:rFonts w:hint="eastAsia"/>
-        </w:rPr>
-      </w:pPr>
-    </w:p>
-    <w:p>
-      <w:pPr>
-        <w:rPr>
-          <w:rFonts w:hint="eastAsia"/>
-        </w:rPr>
-      </w:pPr>
-      <w:r>
-        <w:rPr>
-          <w:rFonts w:ascii="Times New Roman" w:hAnsi="Times New Roman" w:cs="Times New Roman"/>
-          <w:b/>
-        </w:rPr>
-        <w:t>（</w:t>
-      </w:r>
-      <w:r>
-        <w:rPr>
-          <w:rFonts w:ascii="Times New Roman" w:hAnsi="Times New Roman" w:cs="Times New Roman"/>
-          <w:b/>
-        </w:rPr>
-        <w:t>2</w:t>
-      </w:r>
-      <w:r>
-        <w:rPr>
-          <w:rFonts w:ascii="Times New Roman" w:hAnsi="Times New Roman" w:cs="Times New Roman"/>
-          <w:b/>
-        </w:rPr>
-        <w:t>）线性分类和梯度下降：</w:t>
-      </w:r>
-    </w:p>
-    <w:p>
-      <w:r>
-        <w:t xml:space="preserve">import </w:t>
-      </w:r>
-      <w:proofErr w:type="spellStart"/>
-      <w:r>
-        <w:t>numpy</w:t>
-      </w:r>
-      <w:proofErr w:type="spellEnd"/>
-      <w:r>
-        <w:t xml:space="preserve"> as np</w:t>
-      </w:r>
-    </w:p>
-    <w:p>
-      <w:r>
-        <w:t xml:space="preserve">from </w:t>
-      </w:r>
-      <w:proofErr w:type="spellStart"/>
-      <w:r>
-        <w:t>matplotlib</w:t>
-      </w:r>
-      <w:proofErr w:type="spellEnd"/>
-      <w:r>
-        <w:t xml:space="preserve"> import </w:t>
-      </w:r>
-      <w:proofErr w:type="spellStart"/>
-      <w:r>
-        <w:t>pyplot</w:t>
-      </w:r>
-      <w:proofErr w:type="spellEnd"/>
-      <w:r>
-        <w:t xml:space="preserve"> as </w:t>
-      </w:r>
-      <w:proofErr w:type="spellStart"/>
-      <w:r>
-        <w:t>plt</w:t>
-      </w:r>
-      <w:proofErr w:type="spellEnd"/>
-    </w:p>
-    <w:p>
-      <w:r>
-        <w:t xml:space="preserve">from </w:t>
-      </w:r>
-      <w:proofErr w:type="spellStart"/>
-      <w:proofErr w:type="gramStart"/>
-      <w:r>
-        <w:t>sklearn.datasets</w:t>
-      </w:r>
-      <w:proofErr w:type="spellEnd"/>
-      <w:proofErr w:type="gramEnd"/>
-      <w:r>
-        <w:t xml:space="preserve"> import </w:t>
-      </w:r>
-      <w:proofErr w:type="spellStart"/>
-      <w:r>
-        <w:t>load_svmlight_file</w:t>
-      </w:r>
-      <w:proofErr w:type="spellEnd"/>
-    </w:p>
-    <w:p>
-      <w:r>
-        <w:t xml:space="preserve">from </w:t>
-      </w:r>
-      <w:proofErr w:type="spellStart"/>
-      <w:proofErr w:type="gramStart"/>
-      <w:r>
-        <w:t>sklearn.model</w:t>
-      </w:r>
-      <w:proofErr w:type="gramEnd"/>
-      <w:r>
-        <w:t>_selection</w:t>
-      </w:r>
-      <w:proofErr w:type="spellEnd"/>
-      <w:r>
-        <w:t xml:space="preserve"> import </w:t>
-      </w:r>
-      <w:proofErr w:type="spellStart"/>
-      <w:r>
-        <w:t>train_test_split</w:t>
-      </w:r>
-      <w:proofErr w:type="spellEnd"/>
-    </w:p>
-    <w:p/>
-    <w:p>
-      <w:r>
-        <w:t xml:space="preserve">def </w:t>
-      </w:r>
-      <w:proofErr w:type="spellStart"/>
-      <w:proofErr w:type="gramStart"/>
-      <w:r>
-        <w:t>loadDataSet</w:t>
-      </w:r>
-      <w:proofErr w:type="spellEnd"/>
-      <w:r>
-        <w:t>(</w:t>
-      </w:r>
-      <w:proofErr w:type="gramEnd"/>
-      <w:r>
-        <w:t>):</w:t>
-      </w:r>
-    </w:p>
-    <w:p>
-      <w:pPr>
-        <w:rPr>
-          <w:rFonts w:hint="eastAsia"/>
-        </w:rPr>
-      </w:pPr>
-      <w:r>
-        <w:rPr>
-          <w:rFonts w:hint="eastAsia"/>
-        </w:rPr>
-        <w:tab/>
-        <w:t># 读取数据</w:t>
-      </w:r>
-    </w:p>
-    <w:p>
-      <w:r>
-        <w:tab/>
-      </w:r>
-      <w:proofErr w:type="spellStart"/>
-      <w:proofErr w:type="gramStart"/>
-      <w:r>
-        <w:t>X,y</w:t>
-      </w:r>
-      <w:proofErr w:type="spellEnd"/>
-      <w:proofErr w:type="gramEnd"/>
-      <w:r>
-        <w:t>=</w:t>
-      </w:r>
-      <w:proofErr w:type="spellStart"/>
-      <w:r>
-        <w:t>load_svmlight_file</w:t>
-      </w:r>
-      <w:proofErr w:type="spellEnd"/>
-      <w:r>
-        <w:t>("australian_scale.txt")</w:t>
-      </w:r>
-    </w:p>
-    <w:p>
-      <w:pPr>
-        <w:rPr>
-          <w:rFonts w:hint="eastAsia"/>
-        </w:rPr>
-      </w:pPr>
-      <w:r>
-        <w:rPr>
-          <w:rFonts w:hint="eastAsia"/>
-        </w:rPr>
-        <w:tab/>
-        <w:t>#将稀疏矩阵转化为完整特征矩阵</w:t>
-      </w:r>
-    </w:p>
-    <w:p>
-      <w:r>
-        <w:tab/>
-        <w:t xml:space="preserve">X = </w:t>
-      </w:r>
-      <w:proofErr w:type="spellStart"/>
-      <w:proofErr w:type="gramStart"/>
-      <w:r>
-        <w:t>X.todense</w:t>
-      </w:r>
-      <w:proofErr w:type="spellEnd"/>
-      <w:proofErr w:type="gramEnd"/>
-      <w:r>
-        <w:t>()</w:t>
-      </w:r>
-    </w:p>
-    <w:p>
-      <w:pPr>
-        <w:rPr>
-          <w:rFonts w:hint="eastAsia"/>
-        </w:rPr>
-      </w:pPr>
-      <w:r>
-        <w:rPr>
-          <w:rFonts w:hint="eastAsia"/>
-        </w:rPr>
-        <w:tab/>
-        <w:t xml:space="preserve"># 将数据集切分为训练集和验证集 </w:t>
-      </w:r>
-    </w:p>
-    <w:p>
-      <w:r>
-        <w:tab/>
-      </w:r>
-      <w:proofErr w:type="spellStart"/>
-      <w:r>
-        <w:t>X_train</w:t>
-      </w:r>
-      <w:proofErr w:type="spellEnd"/>
-      <w:r>
-        <w:t xml:space="preserve">, </w:t>
-      </w:r>
-      <w:proofErr w:type="spellStart"/>
-      <w:r>
-        <w:t>X_validation</w:t>
-      </w:r>
-      <w:proofErr w:type="spellEnd"/>
-      <w:r>
-        <w:t xml:space="preserve">, </w:t>
-      </w:r>
-      <w:proofErr w:type="spellStart"/>
-      <w:r>
-        <w:t>y_train</w:t>
-      </w:r>
-      <w:proofErr w:type="spellEnd"/>
-      <w:r>
-        <w:t xml:space="preserve">, </w:t>
-      </w:r>
-      <w:proofErr w:type="spellStart"/>
-      <w:r>
-        <w:t>y_validation</w:t>
-      </w:r>
-      <w:proofErr w:type="spellEnd"/>
-      <w:r>
-        <w:t xml:space="preserve"> = </w:t>
-      </w:r>
-      <w:proofErr w:type="spellStart"/>
-      <w:r>
-        <w:t>train_test_</w:t>
-      </w:r>
-      <w:proofErr w:type="gramStart"/>
-      <w:r>
-        <w:t>split</w:t>
-      </w:r>
-      <w:proofErr w:type="spellEnd"/>
-      <w:r>
-        <w:t>(</w:t>
-      </w:r>
-      <w:proofErr w:type="gramEnd"/>
-      <w:r>
-        <w:t xml:space="preserve">X, y, </w:t>
-      </w:r>
-      <w:proofErr w:type="spellStart"/>
-      <w:r>
-        <w:t>random_state</w:t>
-      </w:r>
-      <w:proofErr w:type="spellEnd"/>
-      <w:r>
-        <w:t>=0)</w:t>
-      </w:r>
-    </w:p>
-    <w:p>
-      <w:r>
-        <w:tab/>
-        <w:t>print(</w:t>
-      </w:r>
-      <w:proofErr w:type="spellStart"/>
-      <w:r>
-        <w:t>X_</w:t>
-      </w:r>
-      <w:proofErr w:type="gramStart"/>
-      <w:r>
-        <w:t>train.shape</w:t>
-      </w:r>
-      <w:proofErr w:type="gramEnd"/>
-      <w:r>
-        <w:t>,y_train.shape</w:t>
-      </w:r>
-      <w:proofErr w:type="spellEnd"/>
-      <w:r>
-        <w:t>)</w:t>
-      </w:r>
-    </w:p>
-    <w:p>
-      <w:r>
-        <w:tab/>
-        <w:t xml:space="preserve">return </w:t>
-      </w:r>
-      <w:proofErr w:type="spellStart"/>
-      <w:r>
-        <w:t>X_train</w:t>
-      </w:r>
-      <w:proofErr w:type="spellEnd"/>
-      <w:r>
-        <w:t xml:space="preserve">, </w:t>
-      </w:r>
-      <w:proofErr w:type="spellStart"/>
-      <w:r>
-        <w:t>X_validation</w:t>
-      </w:r>
-      <w:proofErr w:type="spellEnd"/>
-      <w:r>
-        <w:t xml:space="preserve">, </w:t>
-      </w:r>
-      <w:proofErr w:type="spellStart"/>
-      <w:r>
-        <w:t>y_train</w:t>
-      </w:r>
-      <w:proofErr w:type="spellEnd"/>
-      <w:r>
-        <w:t xml:space="preserve">, </w:t>
-      </w:r>
-      <w:proofErr w:type="spellStart"/>
-      <w:r>
-        <w:t>y_validation</w:t>
-      </w:r>
-      <w:proofErr w:type="spellEnd"/>
-    </w:p>
-    <w:p/>
-    <w:p>
-      <w:r>
-        <w:t xml:space="preserve">def </w:t>
-      </w:r>
-      <w:proofErr w:type="spellStart"/>
-      <w:r>
-        <w:t>gradDescent</w:t>
-      </w:r>
-      <w:proofErr w:type="spellEnd"/>
-      <w:r>
-        <w:t>(</w:t>
-      </w:r>
-      <w:proofErr w:type="spellStart"/>
-      <w:proofErr w:type="gramStart"/>
-      <w:r>
-        <w:t>alpha,maxCycles</w:t>
-      </w:r>
-      <w:proofErr w:type="gramEnd"/>
-      <w:r>
-        <w:t>,X_data,y_data</w:t>
-      </w:r>
-      <w:proofErr w:type="spellEnd"/>
-      <w:r>
-        <w:t>):</w:t>
-      </w:r>
-    </w:p>
-    <w:p>
-      <w:pPr>
-        <w:rPr>
-          <w:rFonts w:hint="eastAsia"/>
-        </w:rPr>
-      </w:pPr>
-      <w:r>
-        <w:rPr>
-          <w:rFonts w:hint="eastAsia"/>
-        </w:rPr>
-        <w:tab/>
-      </w:r>
-      <w:proofErr w:type="spellStart"/>
-      <w:r>
-        <w:rPr>
-          <w:rFonts w:hint="eastAsia"/>
-        </w:rPr>
-        <w:t>num</w:t>
-      </w:r>
-      <w:proofErr w:type="spellEnd"/>
-      <w:r>
-        <w:rPr>
-          <w:rFonts w:hint="eastAsia"/>
-        </w:rPr>
-        <w:t xml:space="preserve"> = </w:t>
-      </w:r>
-      <w:proofErr w:type="spellStart"/>
-      <w:r>
-        <w:rPr>
-          <w:rFonts w:hint="eastAsia"/>
-        </w:rPr>
-        <w:t>y_data.shape</w:t>
-      </w:r>
-      <w:proofErr w:type="spellEnd"/>
-      <w:r>
-        <w:rPr>
-          <w:rFonts w:hint="eastAsia"/>
-        </w:rPr>
-        <w:t>[0]    #样本数量</w:t>
-      </w:r>
-    </w:p>
-    <w:p>
-      <w:pPr>
-        <w:rPr>
-          <w:rFonts w:hint="eastAsia"/>
-        </w:rPr>
-      </w:pPr>
-      <w:r>
-        <w:rPr>
-          <w:rFonts w:hint="eastAsia"/>
-        </w:rPr>
-        <w:tab/>
-        <w:t># 线性模型参数正态分布初始化</w:t>
-      </w:r>
-    </w:p>
-    <w:p>
-      <w:r>
-        <w:tab/>
-        <w:t xml:space="preserve">w = </w:t>
-      </w:r>
-      <w:proofErr w:type="spellStart"/>
-      <w:proofErr w:type="gramStart"/>
-      <w:r>
-        <w:t>np.random</w:t>
-      </w:r>
-      <w:proofErr w:type="gramEnd"/>
-      <w:r>
-        <w:t>.normal</w:t>
-      </w:r>
-      <w:proofErr w:type="spellEnd"/>
-      <w:r>
-        <w:t>(size=(</w:t>
-      </w:r>
-      <w:proofErr w:type="spellStart"/>
-      <w:r>
-        <w:t>X_data.shape</w:t>
-      </w:r>
-      <w:proofErr w:type="spellEnd"/>
-      <w:r>
-        <w:t>[1]))</w:t>
-      </w:r>
-    </w:p>
-    <w:p>
-      <w:r>
-        <w:lastRenderedPageBreak/>
-        <w:tab/>
-        <w:t xml:space="preserve">b = </w:t>
-      </w:r>
-      <w:proofErr w:type="spellStart"/>
-      <w:proofErr w:type="gramStart"/>
-      <w:r>
-        <w:t>np.random</w:t>
-      </w:r>
-      <w:proofErr w:type="gramEnd"/>
-      <w:r>
-        <w:t>.normal</w:t>
-      </w:r>
-      <w:proofErr w:type="spellEnd"/>
-      <w:r>
-        <w:t>(size=1)</w:t>
-      </w:r>
-    </w:p>
-    <w:p>
-      <w:r>
-        <w:tab/>
-      </w:r>
-      <w:proofErr w:type="spellStart"/>
-      <w:r>
-        <w:t>losss</w:t>
-      </w:r>
-      <w:proofErr w:type="spellEnd"/>
-      <w:r>
-        <w:t xml:space="preserve"> = []</w:t>
-      </w:r>
-    </w:p>
-    <w:p>
-      <w:r>
-        <w:tab/>
-        <w:t>tv = 0</w:t>
-      </w:r>
-    </w:p>
-    <w:p/>
-    <w:p>
-      <w:pPr>
-        <w:rPr>
-          <w:rFonts w:hint="eastAsia"/>
-        </w:rPr>
-      </w:pPr>
-      <w:r>
-        <w:rPr>
-          <w:rFonts w:hint="eastAsia"/>
-        </w:rPr>
-        <w:tab/>
-        <w:t>#</w:t>
-      </w:r>
-      <w:proofErr w:type="gramStart"/>
-      <w:r>
-        <w:rPr>
-          <w:rFonts w:hint="eastAsia"/>
-        </w:rPr>
-        <w:t>迭代次</w:t>
-      </w:r>
-      <w:proofErr w:type="spellStart"/>
-      <w:proofErr w:type="gramEnd"/>
-      <w:r>
-        <w:rPr>
-          <w:rFonts w:hint="eastAsia"/>
-        </w:rPr>
-        <w:t>maxCycles</w:t>
-      </w:r>
-      <w:proofErr w:type="spellEnd"/>
-      <w:r>
-        <w:rPr>
-          <w:rFonts w:hint="eastAsia"/>
-        </w:rPr>
-        <w:t>次</w:t>
-      </w:r>
-    </w:p>
-    <w:p>
-      <w:r>
-        <w:tab/>
-        <w:t>for n in range(</w:t>
-      </w:r>
-      <w:proofErr w:type="spellStart"/>
-      <w:r>
-        <w:t>maxCycles</w:t>
-      </w:r>
-      <w:proofErr w:type="spellEnd"/>
-      <w:r>
-        <w:t>):</w:t>
-      </w:r>
-    </w:p>
-    <w:p>
-      <w:r>
-        <w:tab/>
-      </w:r>
-      <w:r>
-        <w:tab/>
-      </w:r>
-      <w:proofErr w:type="spellStart"/>
-      <w:r>
-        <w:t>grad_w</w:t>
-      </w:r>
-      <w:proofErr w:type="spellEnd"/>
-      <w:r>
-        <w:t xml:space="preserve"> = </w:t>
-      </w:r>
-      <w:proofErr w:type="spellStart"/>
-      <w:proofErr w:type="gramStart"/>
-      <w:r>
-        <w:t>np.ones</w:t>
-      </w:r>
-      <w:proofErr w:type="spellEnd"/>
-      <w:proofErr w:type="gramEnd"/>
-      <w:r>
-        <w:t>(</w:t>
-      </w:r>
-      <w:proofErr w:type="spellStart"/>
-      <w:r>
-        <w:t>X_data.shape</w:t>
-      </w:r>
-      <w:proofErr w:type="spellEnd"/>
-      <w:r>
-        <w:t>[1])*(</w:t>
-      </w:r>
-      <w:proofErr w:type="spellStart"/>
-      <w:r>
-        <w:t>np.linalg.norm</w:t>
-      </w:r>
-      <w:proofErr w:type="spellEnd"/>
-      <w:r>
-        <w:t>(</w:t>
-      </w:r>
-      <w:proofErr w:type="spellStart"/>
-      <w:r>
-        <w:t>w,ord</w:t>
-      </w:r>
-      <w:proofErr w:type="spellEnd"/>
-      <w:r>
-        <w:t>=2))</w:t>
-      </w:r>
-    </w:p>
-    <w:p>
-      <w:r>
-        <w:tab/>
-      </w:r>
-      <w:r>
-        <w:tab/>
-      </w:r>
-      <w:proofErr w:type="spellStart"/>
-      <w:r>
-        <w:t>grad_b</w:t>
-      </w:r>
-      <w:proofErr w:type="spellEnd"/>
-      <w:r>
-        <w:t xml:space="preserve"> = </w:t>
-      </w:r>
-      <w:proofErr w:type="spellStart"/>
-      <w:proofErr w:type="gramStart"/>
-      <w:r>
-        <w:t>np.zeros</w:t>
-      </w:r>
-      <w:proofErr w:type="spellEnd"/>
-      <w:proofErr w:type="gramEnd"/>
-      <w:r>
-        <w:t>(1)</w:t>
-      </w:r>
-    </w:p>
-    <w:p>
-      <w:pPr>
-        <w:rPr>
-          <w:rFonts w:hint="eastAsia"/>
-        </w:rPr>
-      </w:pPr>
-      <w:r>
-        <w:rPr>
-          <w:rFonts w:hint="eastAsia"/>
-        </w:rPr>
-        <w:tab/>
-      </w:r>
-      <w:r>
-        <w:rPr>
-          <w:rFonts w:hint="eastAsia"/>
-        </w:rPr>
-        <w:tab/>
-        <w:t xml:space="preserve">loss = </w:t>
-      </w:r>
-      <w:proofErr w:type="spellStart"/>
-      <w:r>
-        <w:rPr>
-          <w:rFonts w:hint="eastAsia"/>
-        </w:rPr>
-        <w:t>np.power</w:t>
-      </w:r>
-      <w:proofErr w:type="spellEnd"/>
-      <w:r>
-        <w:rPr>
-          <w:rFonts w:hint="eastAsia"/>
-        </w:rPr>
-        <w:t>(</w:t>
-      </w:r>
-      <w:proofErr w:type="spellStart"/>
-      <w:r>
-        <w:rPr>
-          <w:rFonts w:hint="eastAsia"/>
-        </w:rPr>
-        <w:t>np.linalg.norm</w:t>
-      </w:r>
-      <w:proofErr w:type="spellEnd"/>
-      <w:r>
-        <w:rPr>
-          <w:rFonts w:hint="eastAsia"/>
-        </w:rPr>
-        <w:t>(</w:t>
-      </w:r>
-      <w:proofErr w:type="spellStart"/>
-      <w:r>
-        <w:rPr>
-          <w:rFonts w:hint="eastAsia"/>
-        </w:rPr>
-        <w:t>w,ord</w:t>
-      </w:r>
-      <w:proofErr w:type="spellEnd"/>
-      <w:r>
-        <w:rPr>
-          <w:rFonts w:hint="eastAsia"/>
-        </w:rPr>
-        <w:t>=2),2) / 2    #求w的第二范式</w:t>
-      </w:r>
-    </w:p>
-    <w:p>
-      <w:r>
-        <w:tab/>
-      </w:r>
-      <w:r>
-        <w:tab/>
-        <w:t>error = 0</w:t>
-      </w:r>
-    </w:p>
-    <w:p>
-      <w:r>
-        <w:tab/>
-      </w:r>
-      <w:r>
-        <w:tab/>
-        <w:t xml:space="preserve">C = </w:t>
-      </w:r>
-      <w:proofErr w:type="gramStart"/>
-      <w:r>
-        <w:t>1/</w:t>
-      </w:r>
-      <w:proofErr w:type="spellStart"/>
-      <w:r>
-        <w:t>np.power</w:t>
-      </w:r>
-      <w:proofErr w:type="spellEnd"/>
-      <w:r>
-        <w:t>(</w:t>
-      </w:r>
-      <w:proofErr w:type="gramEnd"/>
-      <w:r>
-        <w:t>2,2)</w:t>
-      </w:r>
-    </w:p>
-    <w:p>
-      <w:r>
-        <w:tab/>
-      </w:r>
-      <w:r>
-        <w:tab/>
-        <w:t xml:space="preserve">for </w:t>
-      </w:r>
-      <w:proofErr w:type="spellStart"/>
-      <w:r>
-        <w:t>i</w:t>
-      </w:r>
-      <w:proofErr w:type="spellEnd"/>
-      <w:r>
-        <w:t xml:space="preserve"> in range(</w:t>
-      </w:r>
-      <w:proofErr w:type="spellStart"/>
-      <w:r>
-        <w:t>num</w:t>
-      </w:r>
-      <w:proofErr w:type="spellEnd"/>
-      <w:r>
-        <w:t>):</w:t>
-      </w:r>
-    </w:p>
-    <w:p>
-      <w:r>
-        <w:tab/>
-      </w:r>
-      <w:r>
-        <w:tab/>
-      </w:r>
-      <w:r>
-        <w:tab/>
-        <w:t xml:space="preserve">y = </w:t>
-      </w:r>
-      <w:proofErr w:type="gramStart"/>
-      <w:r>
-        <w:t xml:space="preserve">np.dot( </w:t>
-      </w:r>
-      <w:proofErr w:type="spellStart"/>
-      <w:r>
-        <w:t>X</w:t>
-      </w:r>
-      <w:proofErr w:type="gramEnd"/>
-      <w:r>
-        <w:t>_data</w:t>
-      </w:r>
-      <w:proofErr w:type="spellEnd"/>
-      <w:r>
-        <w:t>[</w:t>
-      </w:r>
-      <w:proofErr w:type="spellStart"/>
-      <w:r>
-        <w:t>i</w:t>
-      </w:r>
-      <w:proofErr w:type="spellEnd"/>
-      <w:r>
-        <w:t>][0].</w:t>
-      </w:r>
-      <w:proofErr w:type="spellStart"/>
-      <w:r>
-        <w:t>getA</w:t>
-      </w:r>
-      <w:proofErr w:type="spellEnd"/>
-      <w:r>
-        <w:t>()[0], w ) + b</w:t>
-      </w:r>
-    </w:p>
-    <w:p>
-      <w:r>
-        <w:tab/>
-      </w:r>
-      <w:r>
-        <w:tab/>
-      </w:r>
-      <w:r>
-        <w:tab/>
-        <w:t xml:space="preserve">if </w:t>
-      </w:r>
-      <w:proofErr w:type="spellStart"/>
-      <w:r>
-        <w:t>y_data</w:t>
-      </w:r>
-      <w:proofErr w:type="spellEnd"/>
-      <w:r>
-        <w:t>[</w:t>
-      </w:r>
-      <w:proofErr w:type="spellStart"/>
-      <w:r>
-        <w:t>i</w:t>
-      </w:r>
-      <w:proofErr w:type="spellEnd"/>
-      <w:r>
-        <w:t>] * y &lt; 1:</w:t>
-      </w:r>
-    </w:p>
-    <w:p>
-      <w:r>
-        <w:tab/>
-      </w:r>
-      <w:r>
-        <w:tab/>
-      </w:r>
-      <w:r>
-        <w:tab/>
-      </w:r>
-      <w:r>
-        <w:tab/>
-        <w:t xml:space="preserve">loss += C * </w:t>
-      </w:r>
-      <w:proofErr w:type="gramStart"/>
-      <w:r>
-        <w:t>max(</w:t>
-      </w:r>
-      <w:proofErr w:type="gramEnd"/>
-      <w:r>
-        <w:t xml:space="preserve">0,1 - </w:t>
-      </w:r>
-      <w:proofErr w:type="spellStart"/>
-      <w:r>
-        <w:t>y_data</w:t>
-      </w:r>
-      <w:proofErr w:type="spellEnd"/>
-      <w:r>
-        <w:t>[</w:t>
-      </w:r>
-      <w:proofErr w:type="spellStart"/>
-      <w:r>
-        <w:t>i</w:t>
-      </w:r>
-      <w:proofErr w:type="spellEnd"/>
-      <w:r>
-        <w:t xml:space="preserve">] * y) </w:t>
-      </w:r>
-    </w:p>
-    <w:p>
-      <w:r>
-        <w:tab/>
-      </w:r>
-      <w:r>
-        <w:tab/>
-      </w:r>
-      <w:r>
-        <w:tab/>
-      </w:r>
-      <w:r>
-        <w:tab/>
-      </w:r>
-      <w:proofErr w:type="spellStart"/>
-      <w:r>
-        <w:t>grad_w</w:t>
-      </w:r>
-      <w:proofErr w:type="spellEnd"/>
-      <w:r>
-        <w:t xml:space="preserve"> += - C * </w:t>
-      </w:r>
-      <w:proofErr w:type="spellStart"/>
-      <w:r>
-        <w:t>y_data</w:t>
-      </w:r>
-      <w:proofErr w:type="spellEnd"/>
-      <w:r>
-        <w:t>[</w:t>
-      </w:r>
-      <w:proofErr w:type="spellStart"/>
-      <w:r>
-        <w:t>i</w:t>
-      </w:r>
-      <w:proofErr w:type="spellEnd"/>
-      <w:r>
-        <w:t xml:space="preserve">] * </w:t>
-      </w:r>
-      <w:proofErr w:type="spellStart"/>
-      <w:r>
-        <w:t>X_data</w:t>
-      </w:r>
-      <w:proofErr w:type="spellEnd"/>
-      <w:r>
-        <w:t>[</w:t>
-      </w:r>
-      <w:proofErr w:type="spellStart"/>
-      <w:r>
-        <w:t>i</w:t>
-      </w:r>
-      <w:proofErr w:type="spellEnd"/>
-      <w:r>
-        <w:t>][0</w:t>
-      </w:r>
-      <w:proofErr w:type="gramStart"/>
-      <w:r>
-        <w:t>].</w:t>
-      </w:r>
-      <w:proofErr w:type="spellStart"/>
-      <w:r>
-        <w:t>getA</w:t>
-      </w:r>
-      <w:proofErr w:type="spellEnd"/>
-      <w:proofErr w:type="gramEnd"/>
-      <w:r>
-        <w:t xml:space="preserve">()[0] </w:t>
-      </w:r>
-    </w:p>
-    <w:p>
-      <w:r>
-        <w:tab/>
-      </w:r>
-      <w:r>
-        <w:tab/>
-      </w:r>
-      <w:r>
-        <w:tab/>
-      </w:r>
-      <w:r>
-        <w:tab/>
-      </w:r>
-      <w:proofErr w:type="spellStart"/>
-      <w:r>
-        <w:t>grad_b</w:t>
-      </w:r>
-      <w:proofErr w:type="spellEnd"/>
-      <w:r>
-        <w:t xml:space="preserve"> += - C * </w:t>
-      </w:r>
-      <w:proofErr w:type="spellStart"/>
-      <w:r>
-        <w:t>y_data</w:t>
-      </w:r>
-      <w:proofErr w:type="spellEnd"/>
-      <w:r>
-        <w:t>[</w:t>
-      </w:r>
-      <w:proofErr w:type="spellStart"/>
-      <w:r>
-        <w:t>i</w:t>
-      </w:r>
-      <w:proofErr w:type="spellEnd"/>
-      <w:r>
-        <w:t xml:space="preserve">] </w:t>
-      </w:r>
-    </w:p>
-    <w:p>
-      <w:r>
-        <w:tab/>
-      </w:r>
-      <w:r>
-        <w:tab/>
-      </w:r>
-      <w:r>
-        <w:tab/>
-        <w:t xml:space="preserve">if y &gt; </w:t>
-      </w:r>
-      <w:proofErr w:type="gramStart"/>
-      <w:r>
-        <w:t>tv :</w:t>
-      </w:r>
-      <w:proofErr w:type="gramEnd"/>
-    </w:p>
-    <w:p>
-      <w:r>
-        <w:tab/>
-      </w:r>
-      <w:r>
-        <w:tab/>
-      </w:r>
-      <w:r>
-        <w:tab/>
-      </w:r>
-      <w:r>
-        <w:tab/>
-        <w:t>y = 1</w:t>
-      </w:r>
-    </w:p>
-    <w:p>
-      <w:r>
-        <w:tab/>
-      </w:r>
-      <w:r>
-        <w:tab/>
-      </w:r>
-      <w:r>
-        <w:tab/>
-        <w:t>else: y = -1</w:t>
-      </w:r>
-    </w:p>
-    <w:p>
-      <w:r>
-        <w:tab/>
-      </w:r>
-      <w:r>
-        <w:tab/>
-      </w:r>
-      <w:r>
-        <w:tab/>
-        <w:t xml:space="preserve">if not y == </w:t>
-      </w:r>
-      <w:proofErr w:type="spellStart"/>
-      <w:r>
-        <w:t>y_data</w:t>
-      </w:r>
-      <w:proofErr w:type="spellEnd"/>
-      <w:r>
-        <w:t>[</w:t>
-      </w:r>
-      <w:proofErr w:type="spellStart"/>
-      <w:r>
-        <w:t>i</w:t>
-      </w:r>
-      <w:proofErr w:type="spellEnd"/>
-      <w:r>
         <w:t>]:</w:t>
       </w:r>
     </w:p>
@@ -4913,11 +4850,6 @@
       </w:r>
     </w:p>
     <w:p>
-      <w:pPr>
-        <w:rPr>
-          <w:rFonts w:hint="eastAsia"/>
-        </w:rPr>
-      </w:pPr>
       <w:r>
         <w:rPr>
           <w:rFonts w:hint="eastAsia"/>
@@ -5369,11 +5301,6 @@
       </w:r>
     </w:p>
     <w:p>
-      <w:pPr>
-        <w:rPr>
-          <w:rFonts w:hint="eastAsia"/>
-        </w:rPr>
-      </w:pPr>
       <w:proofErr w:type="spellStart"/>
       <w:r>
         <w:t>plotLossPerTime</w:t>
@@ -6435,74 +6362,13 @@
             </w:rPr>
             <m:t xml:space="preserve">= </m:t>
           </m:r>
-          <m:f>
-            <m:fPr>
-              <m:ctrlPr>
-                <w:rPr>
-                  <w:rFonts w:ascii="Cambria Math" w:eastAsiaTheme="minorEastAsia" w:hAnsi="Cambria Math" w:cs="Times New Roman"/>
-                  <w:i/>
-                  <w:kern w:val="2"/>
-                </w:rPr>
-              </m:ctrlPr>
-            </m:fPr>
-            <m:num>
-              <m:sSup>
-                <m:sSupPr>
-                  <m:ctrlPr>
-                    <w:rPr>
-                      <w:rFonts w:ascii="Cambria Math" w:eastAsiaTheme="minorEastAsia" w:hAnsi="Cambria Math" w:cs="Times New Roman"/>
-                      <w:i/>
-                      <w:kern w:val="2"/>
-                    </w:rPr>
-                  </m:ctrlPr>
-                </m:sSupPr>
-                <m:e>
-                  <m:d>
-                    <m:dPr>
-                      <m:begChr m:val="‖"/>
-                      <m:endChr m:val="‖"/>
-                      <m:ctrlPr>
-                        <w:rPr>
-                          <w:rFonts w:ascii="Cambria Math" w:eastAsiaTheme="minorEastAsia" w:hAnsi="Cambria Math" w:cs="Times New Roman"/>
-                          <w:i/>
-                          <w:kern w:val="2"/>
-                        </w:rPr>
-                      </m:ctrlPr>
-                    </m:dPr>
-                    <m:e>
-                      <m:r>
-                        <w:rPr>
-                          <w:rFonts w:ascii="Cambria Math" w:hAnsi="Cambria Math" w:cs="Times New Roman"/>
-                        </w:rPr>
-                        <m:t>w</m:t>
-                      </m:r>
-                    </m:e>
-                  </m:d>
-                </m:e>
-                <m:sup>
-                  <m:r>
-                    <w:rPr>
-                      <w:rFonts w:ascii="Cambria Math" w:hAnsi="Cambria Math" w:cs="Times New Roman"/>
-                    </w:rPr>
-                    <m:t>2</m:t>
-                  </m:r>
-                </m:sup>
-              </m:sSup>
-            </m:num>
-            <m:den>
-              <m:r>
-                <w:rPr>
-                  <w:rFonts w:ascii="Cambria Math" w:hAnsi="Cambria Math" w:cs="Times New Roman"/>
-                </w:rPr>
-                <m:t>2</m:t>
-              </m:r>
-            </m:den>
-          </m:f>
+          <w:bookmarkStart w:id="0" w:name="_GoBack"/>
+          <w:bookmarkEnd w:id="0"/>
           <m:r>
             <w:rPr>
               <w:rFonts w:ascii="Cambria Math" w:hAnsi="Cambria Math" w:cs="Times New Roman"/>
             </w:rPr>
-            <m:t>+C</m:t>
+            <m:t>C</m:t>
           </m:r>
           <m:nary>
             <m:naryPr>
@@ -8889,7 +8755,7 @@
         <w:ind w:firstLine="420"/>
         <w:jc w:val="center"/>
         <w:rPr>
-          <w:rFonts w:ascii="Times New Roman" w:hAnsi="Times New Roman" w:cs="Times New Roman" w:hint="eastAsia"/>
+          <w:rFonts w:ascii="Times New Roman" w:hAnsi="Times New Roman" w:cs="Times New Roman"/>
         </w:rPr>
       </w:pPr>
       <w:r>
@@ -9027,95 +8893,80 @@
     <w:p>
       <w:pPr>
         <w:ind w:firstLine="420"/>
+      </w:pPr>
+      <w:r>
         <w:rPr>
           <w:rFonts w:hint="eastAsia"/>
         </w:rPr>
-      </w:pPr>
+        <w:t>调整学习率是梯度下降算法的关键。</w:t>
+      </w:r>
       <w:r>
         <w:rPr>
           <w:rFonts w:hint="eastAsia"/>
         </w:rPr>
-        <w:t>调整</w:t>
-      </w:r>
+        <w:t>学习</w:t>
+      </w:r>
+      <w:proofErr w:type="gramStart"/>
       <w:r>
         <w:rPr>
           <w:rFonts w:hint="eastAsia"/>
         </w:rPr>
-        <w:t>学习率</w:t>
-      </w:r>
+        <w:t>率其实</w:t>
+      </w:r>
+      <w:proofErr w:type="gramEnd"/>
       <w:r>
         <w:rPr>
           <w:rFonts w:hint="eastAsia"/>
         </w:rPr>
-        <w:t>是梯度下降算法的关键。</w:t>
-      </w:r>
+        <w:t>就是走的步长，太大的学习率可能会导致一步跨的太大，直接跨过了我们想要的最小均值；太小的学习率又会造成跨的步子太小，可能你走了好多步，其实离我们要目标点还有很大的距离。</w:t>
+      </w:r>
+    </w:p>
+    <w:p>
+      <w:pPr>
+        <w:ind w:firstLine="420"/>
+      </w:pPr>
       <w:r>
         <w:rPr>
           <w:rFonts w:hint="eastAsia"/>
         </w:rPr>
-        <w:t>学习</w:t>
-      </w:r>
-      <w:proofErr w:type="gramStart"/>
+        <w:t>在</w:t>
+      </w:r>
       <w:r>
         <w:rPr>
           <w:rFonts w:hint="eastAsia"/>
         </w:rPr>
-        <w:t>率其实</w:t>
-      </w:r>
-      <w:proofErr w:type="gramEnd"/>
+        <w:t>训练</w:t>
+      </w:r>
       <w:r>
         <w:rPr>
           <w:rFonts w:hint="eastAsia"/>
         </w:rPr>
-        <w:t>就是走的步长，太大的学习率可能会导致一步跨的太大，直接跨过了我们想要的最小均值；太小的学习率又会造成跨的步子太小，可能你走了好多步，其实离我们要目标点还有很大的距离。</w:t>
+        <w:t>过程中，学习率的选择是不断变化的，在刚开始的时候，参数是相对随机的，所以我们应该选择一个相对较大的学习速率，这样损失就会降低得更快</w:t>
+      </w:r>
+      <w:r>
+        <w:rPr>
+          <w:rFonts w:hint="eastAsia"/>
+        </w:rPr>
+        <w:t>。</w:t>
+      </w:r>
+      <w:r>
+        <w:t>当训练一段时间时，参数更新的振幅较小，所以学习率一般会衰减，衰减也很多种，例如一定数量的步骤乘以0.1的学习速率</w:t>
+      </w:r>
+      <w:r>
+        <w:rPr>
+          <w:rFonts w:hint="eastAsia"/>
+        </w:rPr>
+        <w:t>或是</w:t>
+      </w:r>
+      <w:r>
+        <w:t>指数衰减。</w:t>
       </w:r>
     </w:p>
     <w:p>
       <w:pPr>
         <w:ind w:firstLine="420"/>
-      </w:pPr>
-      <w:r>
-        <w:rPr>
-          <w:rFonts w:hint="eastAsia"/>
-        </w:rPr>
-        <w:t>在</w:t>
-      </w:r>
-      <w:r>
-        <w:rPr>
-          <w:rFonts w:hint="eastAsia"/>
-        </w:rPr>
-        <w:t>训练</w:t>
-      </w:r>
-      <w:r>
-        <w:rPr>
-          <w:rFonts w:hint="eastAsia"/>
-        </w:rPr>
-        <w:t>过程中，学习率的选择是不断变化的，在刚开始的时候，参数是相对随机的，所以我们应该选择一个相对较大的学习速率，这样损失就会降低得更快</w:t>
-      </w:r>
-      <w:r>
-        <w:rPr>
-          <w:rFonts w:hint="eastAsia"/>
-        </w:rPr>
-        <w:t>。</w:t>
-      </w:r>
-      <w:r>
-        <w:t>当训练一段时间时，参数更新的振幅较小，所以学习率一般会衰减，衰减也很多种，例如一定数量的步骤乘以0.1的学习速率</w:t>
-      </w:r>
-      <w:r>
-        <w:rPr>
-          <w:rFonts w:hint="eastAsia"/>
-        </w:rPr>
-        <w:t>或是</w:t>
-      </w:r>
-      <w:r>
-        <w:t>指数衰减。</w:t>
-      </w:r>
-    </w:p>
-    <w:p>
-      <w:pPr>
-        <w:ind w:firstLine="420"/>
-        <w:rPr>
-          <w:rFonts w:ascii="Times New Roman" w:hAnsi="Times New Roman" w:cs="Times New Roman" w:hint="eastAsia"/>
+        <w:rPr>
+          <w:rFonts w:ascii="Times New Roman" w:hAnsi="Times New Roman" w:cs="Times New Roman"/>
         </w:rPr>
       </w:pPr>
       <w:r>
@@ -9262,19 +9113,7 @@
         <w:rPr>
           <w:rFonts w:asciiTheme="minorEastAsia" w:eastAsiaTheme="minorEastAsia" w:hAnsiTheme="minorEastAsia" w:cs="Times New Roman" w:hint="eastAsia"/>
         </w:rPr>
-        <w:t>惩罚程度。C值越大，分类器就越不愿意允许分类错误（“离群点”）。如果C值太大，分类器就会竭尽全力地在训练数据上少犯错误，而实际上这是不可能/没有意义的，于是就造成过拟合。</w:t>
-      </w:r>
-      <w:r>
-        <w:rPr>
-          <w:rFonts w:asciiTheme="minorEastAsia" w:eastAsiaTheme="minorEastAsia" w:hAnsiTheme="minorEastAsia" w:cs="Times New Roman" w:hint="eastAsia"/>
-        </w:rPr>
-        <w:t>如果</w:t>
-      </w:r>
-      <w:r>
-        <w:rPr>
-          <w:rFonts w:asciiTheme="minorEastAsia" w:eastAsiaTheme="minorEastAsia" w:hAnsiTheme="minorEastAsia" w:cs="Times New Roman" w:hint="eastAsia"/>
-        </w:rPr>
-        <w:t>C值过小时，分类器就会过于“不在乎”分类错误，于是分类性能就会较差。</w:t>
+        <w:t>惩罚程度。C值越大，分类器就越不愿意允许分类错误（“离群点”）。如果C值太大，分类器就会竭尽全力地在训练数据上少犯错误，而实际上这是不可能/没有意义的，于是就造成过拟合。如果C值过小时，分类器就会过于“不在乎”分类错误，于是分类性能就会较差。</w:t>
       </w:r>
     </w:p>
     <w:p>
@@ -9311,7 +9150,7 @@
     <w:p>
       <w:pPr>
         <w:rPr>
-          <w:rFonts w:ascii="&amp;quot" w:hAnsi="&amp;quot"/>
+          <w:rFonts w:ascii="&amp;quot" w:hAnsi="&amp;quot" w:hint="eastAsia"/>
         </w:rPr>
       </w:pPr>
       <w:r>
@@ -9385,216 +9224,216 @@
     <w:p>
       <w:pPr>
         <w:rPr>
+          <w:rFonts w:ascii="&amp;quot" w:hAnsi="&amp;quot" w:hint="eastAsia"/>
+        </w:rPr>
+      </w:pPr>
+      <w:r>
+        <w:rPr>
+          <w:rFonts w:ascii="&amp;quot" w:hAnsi="&amp;quot" w:hint="eastAsia"/>
+        </w:rPr>
+        <w:t>（</w:t>
+      </w:r>
+      <w:r>
+        <w:rPr>
           <w:rFonts w:ascii="&amp;quot" w:hAnsi="&amp;quot"/>
         </w:rPr>
-      </w:pPr>
+        <w:t>1</w:t>
+      </w:r>
       <w:r>
         <w:rPr>
           <w:rFonts w:ascii="&amp;quot" w:hAnsi="&amp;quot" w:hint="eastAsia"/>
         </w:rPr>
+        <w:t>）</w:t>
+      </w:r>
+      <w:r>
+        <w:rPr>
+          <w:rFonts w:ascii="&amp;quot" w:hAnsi="&amp;quot"/>
+        </w:rPr>
+        <w:t>选取一个合理的模型</w:t>
+      </w:r>
+      <w:r>
+        <w:rPr>
+          <w:rFonts w:ascii="&amp;quot" w:hAnsi="&amp;quot" w:hint="eastAsia"/>
+        </w:rPr>
         <w:t>（</w:t>
       </w:r>
       <w:r>
         <w:rPr>
           <w:rFonts w:ascii="&amp;quot" w:hAnsi="&amp;quot"/>
         </w:rPr>
-        <w:t>1</w:t>
+        <w:t>线性的</w:t>
       </w:r>
       <w:r>
         <w:rPr>
           <w:rFonts w:ascii="&amp;quot" w:hAnsi="&amp;quot" w:hint="eastAsia"/>
         </w:rPr>
+        <w:t>或</w:t>
+      </w:r>
+      <w:r>
+        <w:rPr>
+          <w:rFonts w:ascii="&amp;quot" w:hAnsi="&amp;quot"/>
+        </w:rPr>
+        <w:t>非线性的</w:t>
+      </w:r>
+      <w:r>
+        <w:rPr>
+          <w:rFonts w:ascii="&amp;quot" w:hAnsi="&amp;quot" w:hint="eastAsia"/>
+        </w:rPr>
         <w:t>）</w:t>
       </w:r>
       <w:r>
         <w:rPr>
+          <w:rFonts w:ascii="&amp;quot" w:hAnsi="&amp;quot" w:hint="eastAsia"/>
+        </w:rPr>
+        <w:t>，定义目标函数</w:t>
+      </w:r>
+    </w:p>
+    <w:p>
+      <w:pPr>
+        <w:rPr>
+          <w:rFonts w:ascii="&amp;quot" w:hAnsi="&amp;quot" w:hint="eastAsia"/>
+        </w:rPr>
+      </w:pPr>
+      <w:r>
+        <w:rPr>
+          <w:rFonts w:ascii="&amp;quot" w:hAnsi="&amp;quot" w:hint="eastAsia"/>
+        </w:rPr>
+        <w:t>（</w:t>
+      </w:r>
+      <w:r>
+        <w:rPr>
+          <w:rFonts w:ascii="&amp;quot" w:hAnsi="&amp;quot" w:hint="eastAsia"/>
+        </w:rPr>
+        <w:t>2</w:t>
+      </w:r>
+      <w:r>
+        <w:rPr>
+          <w:rFonts w:ascii="&amp;quot" w:hAnsi="&amp;quot" w:hint="eastAsia"/>
+        </w:rPr>
+        <w:t>）</w:t>
+      </w:r>
+      <w:r>
+        <w:rPr>
+          <w:rFonts w:ascii="&amp;quot" w:hAnsi="&amp;quot" w:hint="eastAsia"/>
+        </w:rPr>
+        <w:t>选择</w:t>
+      </w:r>
+      <w:r>
+        <w:rPr>
           <w:rFonts w:ascii="&amp;quot" w:hAnsi="&amp;quot"/>
         </w:rPr>
-        <w:t>选取一个合理的模型</w:t>
+        <w:t>一个</w:t>
       </w:r>
       <w:r>
         <w:rPr>
           <w:rFonts w:ascii="&amp;quot" w:hAnsi="&amp;quot" w:hint="eastAsia"/>
         </w:rPr>
+        <w:t>合适的损失</w:t>
+      </w:r>
+      <w:r>
+        <w:rPr>
+          <w:rFonts w:ascii="&amp;quot" w:hAnsi="&amp;quot"/>
+        </w:rPr>
+        <w:t>函数</w:t>
+      </w:r>
+      <w:r>
+        <w:rPr>
+          <w:rFonts w:ascii="&amp;quot" w:hAnsi="&amp;quot" w:hint="eastAsia"/>
+        </w:rPr>
+        <w:t>，评估损失</w:t>
+      </w:r>
+    </w:p>
+    <w:p>
+      <w:pPr>
+        <w:rPr>
+          <w:rFonts w:ascii="&amp;quot" w:hAnsi="&amp;quot" w:hint="eastAsia"/>
+        </w:rPr>
+      </w:pPr>
+      <w:r>
+        <w:rPr>
+          <w:rFonts w:ascii="&amp;quot" w:hAnsi="&amp;quot" w:hint="eastAsia"/>
+        </w:rPr>
         <w:t>（</w:t>
       </w:r>
       <w:r>
         <w:rPr>
+          <w:rFonts w:ascii="&amp;quot" w:hAnsi="&amp;quot" w:hint="eastAsia"/>
+        </w:rPr>
+        <w:t>3</w:t>
+      </w:r>
+      <w:r>
+        <w:rPr>
+          <w:rFonts w:ascii="&amp;quot" w:hAnsi="&amp;quot" w:hint="eastAsia"/>
+        </w:rPr>
+        <w:t>）</w:t>
+      </w:r>
+      <w:r>
+        <w:rPr>
           <w:rFonts w:ascii="&amp;quot" w:hAnsi="&amp;quot"/>
         </w:rPr>
-        <w:t>线性的</w:t>
+        <w:t>采</w:t>
       </w:r>
       <w:r>
         <w:rPr>
           <w:rFonts w:ascii="&amp;quot" w:hAnsi="&amp;quot" w:hint="eastAsia"/>
         </w:rPr>
-        <w:t>或</w:t>
+        <w:t>用梯度</w:t>
       </w:r>
       <w:r>
         <w:rPr>
           <w:rFonts w:ascii="&amp;quot" w:hAnsi="&amp;quot"/>
         </w:rPr>
-        <w:t>非线性的</w:t>
+        <w:t>下降法求出最好的模型参数</w:t>
       </w:r>
       <w:r>
         <w:rPr>
           <w:rFonts w:ascii="&amp;quot" w:hAnsi="&amp;quot" w:hint="eastAsia"/>
         </w:rPr>
-        <w:t>）</w:t>
+        <w:t>，</w:t>
       </w:r>
       <w:r>
         <w:rPr>
           <w:rFonts w:ascii="&amp;quot" w:hAnsi="&amp;quot" w:hint="eastAsia"/>
         </w:rPr>
-        <w:t>，定义目标函数</w:t>
-      </w:r>
-    </w:p>
-    <w:p>
-      <w:pPr>
+        <w:t>取梯度</w:t>
+      </w:r>
+      <w:r>
+        <w:rPr>
+          <w:rFonts w:ascii="&amp;quot" w:hAnsi="&amp;quot"/>
+        </w:rPr>
+        <w:t>G</w:t>
+      </w:r>
+      <w:r>
+        <w:rPr>
+          <w:rFonts w:ascii="&amp;quot" w:hAnsi="&amp;quot"/>
+        </w:rPr>
+        <w:t>的负方向</w:t>
+      </w:r>
+      <w:r>
         <w:rPr>
           <w:rFonts w:ascii="&amp;quot" w:hAnsi="&amp;quot" w:hint="eastAsia"/>
         </w:rPr>
-      </w:pPr>
+        <w:t>更新模型参数</w:t>
+      </w:r>
       <w:r>
         <w:rPr>
           <w:rFonts w:ascii="&amp;quot" w:hAnsi="&amp;quot" w:hint="eastAsia"/>
         </w:rPr>
-        <w:t>（</w:t>
-      </w:r>
-      <w:r>
-        <w:rPr>
+        <w:t>。</w:t>
+      </w:r>
+    </w:p>
+    <w:p>
+      <w:pPr>
+        <w:rPr>
+          <w:rStyle w:val="a8"/>
           <w:rFonts w:ascii="&amp;quot" w:hAnsi="&amp;quot" w:hint="eastAsia"/>
         </w:rPr>
-        <w:t>2</w:t>
-      </w:r>
-      <w:r>
-        <w:rPr>
-          <w:rFonts w:ascii="&amp;quot" w:hAnsi="&amp;quot" w:hint="eastAsia"/>
-        </w:rPr>
-        <w:t>）</w:t>
-      </w:r>
-      <w:r>
-        <w:rPr>
-          <w:rFonts w:ascii="&amp;quot" w:hAnsi="&amp;quot" w:hint="eastAsia"/>
-        </w:rPr>
-        <w:t>选择</w:t>
-      </w:r>
-      <w:r>
-        <w:rPr>
-          <w:rFonts w:ascii="&amp;quot" w:hAnsi="&amp;quot"/>
-        </w:rPr>
-        <w:t>一个</w:t>
-      </w:r>
-      <w:r>
-        <w:rPr>
-          <w:rFonts w:ascii="&amp;quot" w:hAnsi="&amp;quot" w:hint="eastAsia"/>
-        </w:rPr>
-        <w:t>合适的损失</w:t>
-      </w:r>
-      <w:r>
-        <w:rPr>
-          <w:rFonts w:ascii="&amp;quot" w:hAnsi="&amp;quot"/>
-        </w:rPr>
-        <w:t>函数</w:t>
-      </w:r>
-      <w:r>
-        <w:rPr>
-          <w:rFonts w:ascii="&amp;quot" w:hAnsi="&amp;quot" w:hint="eastAsia"/>
-        </w:rPr>
-        <w:t>，评估损失</w:t>
-      </w:r>
-    </w:p>
-    <w:p>
-      <w:pPr>
-        <w:rPr>
-          <w:rFonts w:ascii="&amp;quot" w:hAnsi="&amp;quot" w:hint="eastAsia"/>
-        </w:rPr>
-      </w:pPr>
-      <w:r>
-        <w:rPr>
-          <w:rFonts w:ascii="&amp;quot" w:hAnsi="&amp;quot" w:hint="eastAsia"/>
-        </w:rPr>
-        <w:t>（</w:t>
-      </w:r>
-      <w:r>
-        <w:rPr>
-          <w:rFonts w:ascii="&amp;quot" w:hAnsi="&amp;quot" w:hint="eastAsia"/>
-        </w:rPr>
-        <w:t>3</w:t>
-      </w:r>
-      <w:r>
-        <w:rPr>
-          <w:rFonts w:ascii="&amp;quot" w:hAnsi="&amp;quot" w:hint="eastAsia"/>
-        </w:rPr>
-        <w:t>）</w:t>
-      </w:r>
-      <w:r>
-        <w:rPr>
-          <w:rFonts w:ascii="&amp;quot" w:hAnsi="&amp;quot"/>
-        </w:rPr>
-        <w:t>采</w:t>
-      </w:r>
-      <w:r>
-        <w:rPr>
-          <w:rFonts w:ascii="&amp;quot" w:hAnsi="&amp;quot" w:hint="eastAsia"/>
-        </w:rPr>
-        <w:t>用梯度</w:t>
-      </w:r>
-      <w:r>
-        <w:rPr>
-          <w:rFonts w:ascii="&amp;quot" w:hAnsi="&amp;quot"/>
-        </w:rPr>
-        <w:t>下降法求出最好的模型参数</w:t>
-      </w:r>
-      <w:r>
-        <w:rPr>
-          <w:rFonts w:ascii="&amp;quot" w:hAnsi="&amp;quot" w:hint="eastAsia"/>
-        </w:rPr>
-        <w:t>，</w:t>
-      </w:r>
-      <w:r>
-        <w:rPr>
-          <w:rFonts w:ascii="&amp;quot" w:hAnsi="&amp;quot" w:hint="eastAsia"/>
-        </w:rPr>
-        <w:t>取梯度</w:t>
-      </w:r>
-      <w:r>
-        <w:rPr>
-          <w:rFonts w:ascii="&amp;quot" w:hAnsi="&amp;quot"/>
-        </w:rPr>
-        <w:t>G</w:t>
-      </w:r>
-      <w:r>
-        <w:rPr>
-          <w:rFonts w:ascii="&amp;quot" w:hAnsi="&amp;quot"/>
-        </w:rPr>
-        <w:t>的负方向</w:t>
-      </w:r>
-      <w:r>
-        <w:rPr>
-          <w:rFonts w:ascii="&amp;quot" w:hAnsi="&amp;quot" w:hint="eastAsia"/>
-        </w:rPr>
-        <w:t>更新模型参数</w:t>
-      </w:r>
-      <w:r>
-        <w:rPr>
-          <w:rFonts w:ascii="&amp;quot" w:hAnsi="&amp;quot" w:hint="eastAsia"/>
-        </w:rPr>
-        <w:t>。</w:t>
-      </w:r>
-    </w:p>
-    <w:p>
-      <w:pPr>
+      </w:pPr>
+      <w:r>
         <w:rPr>
           <w:rStyle w:val="a8"/>
           <w:rFonts w:ascii="&amp;quot" w:hAnsi="&amp;quot"/>
         </w:rPr>
-      </w:pPr>
-      <w:r>
-        <w:rPr>
-          <w:rStyle w:val="a8"/>
-          <w:rFonts w:ascii="&amp;quot" w:hAnsi="&amp;quot"/>
-        </w:rPr>
         <w:t>区别：</w:t>
       </w:r>
     </w:p>
@@ -9858,7 +9697,7 @@
       <w:pPr>
         <w:ind w:firstLineChars="200" w:firstLine="480"/>
         <w:rPr>
-          <w:rFonts w:ascii="Times New Roman" w:hAnsi="Times New Roman" w:cs="Times New Roman" w:hint="eastAsia"/>
+          <w:rFonts w:ascii="Times New Roman" w:hAnsi="Times New Roman" w:cs="Times New Roman"/>
           <w:bCs/>
         </w:rPr>
       </w:pPr>
@@ -10153,92 +9992,92 @@
       <w:pPr>
         <w:ind w:firstLineChars="200" w:firstLine="480"/>
         <w:rPr>
+          <w:rFonts w:ascii="Times New Roman" w:hAnsi="Times New Roman" w:cs="Times New Roman"/>
+          <w:bCs/>
+        </w:rPr>
+      </w:pPr>
+      <w:r>
+        <w:rPr>
           <w:rFonts w:ascii="Times New Roman" w:hAnsi="Times New Roman" w:cs="Times New Roman" w:hint="eastAsia"/>
           <w:bCs/>
         </w:rPr>
-      </w:pPr>
+        <w:t>通过这次实验，我深入</w:t>
+      </w:r>
+      <w:r>
+        <w:rPr>
+          <w:rFonts w:ascii="Times New Roman" w:hAnsi="Times New Roman" w:cs="Times New Roman"/>
+          <w:bCs/>
+        </w:rPr>
+        <w:t>理解</w:t>
+      </w:r>
       <w:r>
         <w:rPr>
           <w:rFonts w:ascii="Times New Roman" w:hAnsi="Times New Roman" w:cs="Times New Roman" w:hint="eastAsia"/>
           <w:bCs/>
         </w:rPr>
-        <w:t>通过这次实验，我深入</w:t>
-      </w:r>
-      <w:r>
-        <w:rPr>
-          <w:rFonts w:ascii="Times New Roman" w:hAnsi="Times New Roman" w:cs="Times New Roman"/>
-          <w:bCs/>
-        </w:rPr>
-        <w:t>理解</w:t>
+        <w:t>了</w:t>
+      </w:r>
+      <w:r>
+        <w:rPr>
+          <w:rFonts w:ascii="Times New Roman" w:hAnsi="Times New Roman" w:cs="Times New Roman"/>
+          <w:bCs/>
+        </w:rPr>
+        <w:t>线性回归和梯度下降的原理</w:t>
       </w:r>
       <w:r>
         <w:rPr>
           <w:rFonts w:ascii="Times New Roman" w:hAnsi="Times New Roman" w:cs="Times New Roman" w:hint="eastAsia"/>
           <w:bCs/>
         </w:rPr>
-        <w:t>了</w:t>
-      </w:r>
-      <w:r>
-        <w:rPr>
-          <w:rFonts w:ascii="Times New Roman" w:hAnsi="Times New Roman" w:cs="Times New Roman"/>
-          <w:bCs/>
-        </w:rPr>
-        <w:t>线性回归和梯度下降的原理</w:t>
+        <w:t>，并且</w:t>
+      </w:r>
+      <w:r>
+        <w:rPr>
+          <w:rFonts w:ascii="Times New Roman" w:hAnsi="Times New Roman" w:cs="Times New Roman"/>
+          <w:bCs/>
+        </w:rPr>
+        <w:t>在小规模数据集上</w:t>
       </w:r>
       <w:r>
         <w:rPr>
           <w:rFonts w:ascii="Times New Roman" w:hAnsi="Times New Roman" w:cs="Times New Roman" w:hint="eastAsia"/>
           <w:bCs/>
         </w:rPr>
-        <w:t>，并且</w:t>
-      </w:r>
-      <w:r>
-        <w:rPr>
-          <w:rFonts w:ascii="Times New Roman" w:hAnsi="Times New Roman" w:cs="Times New Roman"/>
-          <w:bCs/>
-        </w:rPr>
-        <w:t>在小规模数据集上</w:t>
+        <w:t>进行</w:t>
+      </w:r>
+      <w:r>
+        <w:rPr>
+          <w:rFonts w:ascii="Times New Roman" w:hAnsi="Times New Roman" w:cs="Times New Roman"/>
+          <w:bCs/>
+        </w:rPr>
+        <w:t>实践</w:t>
       </w:r>
       <w:r>
         <w:rPr>
           <w:rFonts w:ascii="Times New Roman" w:hAnsi="Times New Roman" w:cs="Times New Roman" w:hint="eastAsia"/>
           <w:bCs/>
         </w:rPr>
-        <w:t>进行</w:t>
-      </w:r>
-      <w:r>
-        <w:rPr>
-          <w:rFonts w:ascii="Times New Roman" w:hAnsi="Times New Roman" w:cs="Times New Roman"/>
-          <w:bCs/>
-        </w:rPr>
-        <w:t>实践</w:t>
+        <w:t>，同时也</w:t>
+      </w:r>
+      <w:r>
+        <w:rPr>
+          <w:rFonts w:ascii="Times New Roman" w:hAnsi="Times New Roman" w:cs="Times New Roman"/>
+          <w:bCs/>
+        </w:rPr>
+        <w:t>体会优化和调参的过程</w:t>
       </w:r>
       <w:r>
         <w:rPr>
           <w:rFonts w:ascii="Times New Roman" w:hAnsi="Times New Roman" w:cs="Times New Roman" w:hint="eastAsia"/>
           <w:bCs/>
         </w:rPr>
-        <w:t>，同时也</w:t>
-      </w:r>
-      <w:r>
-        <w:rPr>
-          <w:rFonts w:ascii="Times New Roman" w:hAnsi="Times New Roman" w:cs="Times New Roman"/>
-          <w:bCs/>
-        </w:rPr>
-        <w:t>体会优化和调参的过程</w:t>
+        <w:t>，</w:t>
       </w:r>
       <w:r>
         <w:rPr>
           <w:rFonts w:ascii="Times New Roman" w:hAnsi="Times New Roman" w:cs="Times New Roman" w:hint="eastAsia"/>
           <w:bCs/>
         </w:rPr>
-        <w:t>，</w:t>
-      </w:r>
-      <w:r>
-        <w:rPr>
-          <w:rFonts w:ascii="Times New Roman" w:hAnsi="Times New Roman" w:cs="Times New Roman" w:hint="eastAsia"/>
-          <w:bCs/>
-        </w:rPr>
         <w:t>深入认识到线性回归问题和线性分类问题的异同点，通过实践得到的收获会比在课本里理论知识的学习得到的收获更多</w:t>
       </w:r>
       <w:r>
@@ -10248,8 +10087,6 @@
         </w:rPr>
         <w:t>。</w:t>
       </w:r>
-      <w:bookmarkStart w:id="0" w:name="_GoBack"/>
-      <w:bookmarkEnd w:id="0"/>
     </w:p>
     <w:sectPr>
       <w:pgSz w:w="11906" w:h="16838"/>
@@ -11675,6 +11512,7 @@
   <w:style w:type="character" w:default="1" w:styleId="a0">
     <w:name w:val="Default Paragraph Font"/>
     <w:uiPriority w:val="1"/>
+    <w:semiHidden/>
     <w:unhideWhenUsed/>
   </w:style>
   <w:style w:type="table" w:default="1" w:styleId="a1">

--- a/report.docx
+++ b/report.docx
@@ -4444,741 +4444,704 @@
         <w:tab/>
         <w:t xml:space="preserve">loss = </w:t>
       </w:r>
-      <w:proofErr w:type="spellStart"/>
+      <w:r>
+        <w:t>0</w:t>
+      </w:r>
+      <w:bookmarkStart w:id="0" w:name="_GoBack"/>
+      <w:bookmarkEnd w:id="0"/>
+    </w:p>
+    <w:p>
+      <w:r>
+        <w:tab/>
+      </w:r>
+      <w:r>
+        <w:tab/>
+        <w:t>error = 0</w:t>
+      </w:r>
+    </w:p>
+    <w:p>
+      <w:r>
+        <w:tab/>
+      </w:r>
+      <w:r>
+        <w:tab/>
+        <w:t xml:space="preserve">C = </w:t>
+      </w:r>
+      <w:proofErr w:type="gramStart"/>
+      <w:r>
+        <w:t>1/</w:t>
+      </w:r>
+      <w:proofErr w:type="spellStart"/>
+      <w:r>
+        <w:t>np.power</w:t>
+      </w:r>
+      <w:proofErr w:type="spellEnd"/>
+      <w:r>
+        <w:t>(</w:t>
+      </w:r>
+      <w:proofErr w:type="gramEnd"/>
+      <w:r>
+        <w:t>2,2)</w:t>
+      </w:r>
+    </w:p>
+    <w:p>
+      <w:r>
+        <w:tab/>
+      </w:r>
+      <w:r>
+        <w:tab/>
+        <w:t xml:space="preserve">for </w:t>
+      </w:r>
+      <w:proofErr w:type="spellStart"/>
+      <w:r>
+        <w:t>i</w:t>
+      </w:r>
+      <w:proofErr w:type="spellEnd"/>
+      <w:r>
+        <w:t xml:space="preserve"> in range(</w:t>
+      </w:r>
+      <w:proofErr w:type="spellStart"/>
+      <w:r>
+        <w:t>num</w:t>
+      </w:r>
+      <w:proofErr w:type="spellEnd"/>
+      <w:r>
+        <w:t>):</w:t>
+      </w:r>
+    </w:p>
+    <w:p>
+      <w:r>
+        <w:tab/>
+      </w:r>
+      <w:r>
+        <w:tab/>
+      </w:r>
+      <w:r>
+        <w:tab/>
+        <w:t xml:space="preserve">y = </w:t>
+      </w:r>
+      <w:proofErr w:type="gramStart"/>
+      <w:r>
+        <w:t xml:space="preserve">np.dot( </w:t>
+      </w:r>
+      <w:proofErr w:type="spellStart"/>
+      <w:r>
+        <w:t>X</w:t>
+      </w:r>
+      <w:proofErr w:type="gramEnd"/>
+      <w:r>
+        <w:t>_data</w:t>
+      </w:r>
+      <w:proofErr w:type="spellEnd"/>
+      <w:r>
+        <w:t>[</w:t>
+      </w:r>
+      <w:proofErr w:type="spellStart"/>
+      <w:r>
+        <w:t>i</w:t>
+      </w:r>
+      <w:proofErr w:type="spellEnd"/>
+      <w:r>
+        <w:t>][0].</w:t>
+      </w:r>
+      <w:proofErr w:type="spellStart"/>
+      <w:r>
+        <w:t>getA</w:t>
+      </w:r>
+      <w:proofErr w:type="spellEnd"/>
+      <w:r>
+        <w:t>()[0], w ) + b</w:t>
+      </w:r>
+    </w:p>
+    <w:p>
+      <w:r>
+        <w:tab/>
+      </w:r>
+      <w:r>
+        <w:tab/>
+      </w:r>
+      <w:r>
+        <w:tab/>
+        <w:t xml:space="preserve">if </w:t>
+      </w:r>
+      <w:proofErr w:type="spellStart"/>
+      <w:r>
+        <w:t>y_data</w:t>
+      </w:r>
+      <w:proofErr w:type="spellEnd"/>
+      <w:r>
+        <w:t>[</w:t>
+      </w:r>
+      <w:proofErr w:type="spellStart"/>
+      <w:r>
+        <w:t>i</w:t>
+      </w:r>
+      <w:proofErr w:type="spellEnd"/>
+      <w:r>
+        <w:t>] * y &lt; 1:</w:t>
+      </w:r>
+    </w:p>
+    <w:p>
+      <w:r>
+        <w:tab/>
+      </w:r>
+      <w:r>
+        <w:tab/>
+      </w:r>
+      <w:r>
+        <w:tab/>
+      </w:r>
+      <w:r>
+        <w:tab/>
+        <w:t xml:space="preserve">loss += C * </w:t>
+      </w:r>
+      <w:proofErr w:type="gramStart"/>
+      <w:r>
+        <w:t>max(</w:t>
+      </w:r>
+      <w:proofErr w:type="gramEnd"/>
+      <w:r>
+        <w:t xml:space="preserve">0,1 - </w:t>
+      </w:r>
+      <w:proofErr w:type="spellStart"/>
+      <w:r>
+        <w:t>y_data</w:t>
+      </w:r>
+      <w:proofErr w:type="spellEnd"/>
+      <w:r>
+        <w:t>[</w:t>
+      </w:r>
+      <w:proofErr w:type="spellStart"/>
+      <w:r>
+        <w:t>i</w:t>
+      </w:r>
+      <w:proofErr w:type="spellEnd"/>
+      <w:r>
+        <w:t xml:space="preserve">] * y) </w:t>
+      </w:r>
+    </w:p>
+    <w:p>
+      <w:r>
+        <w:tab/>
+      </w:r>
+      <w:r>
+        <w:tab/>
+      </w:r>
+      <w:r>
+        <w:tab/>
+      </w:r>
+      <w:r>
+        <w:tab/>
+      </w:r>
+      <w:proofErr w:type="spellStart"/>
+      <w:r>
+        <w:t>grad_w</w:t>
+      </w:r>
+      <w:proofErr w:type="spellEnd"/>
+      <w:r>
+        <w:t xml:space="preserve"> += - C * </w:t>
+      </w:r>
+      <w:proofErr w:type="spellStart"/>
+      <w:r>
+        <w:t>y_data</w:t>
+      </w:r>
+      <w:proofErr w:type="spellEnd"/>
+      <w:r>
+        <w:t>[</w:t>
+      </w:r>
+      <w:proofErr w:type="spellStart"/>
+      <w:r>
+        <w:t>i</w:t>
+      </w:r>
+      <w:proofErr w:type="spellEnd"/>
+      <w:r>
+        <w:t xml:space="preserve">] * </w:t>
+      </w:r>
+      <w:proofErr w:type="spellStart"/>
+      <w:r>
+        <w:t>X_data</w:t>
+      </w:r>
+      <w:proofErr w:type="spellEnd"/>
+      <w:r>
+        <w:t>[</w:t>
+      </w:r>
+      <w:proofErr w:type="spellStart"/>
+      <w:r>
+        <w:t>i</w:t>
+      </w:r>
+      <w:proofErr w:type="spellEnd"/>
+      <w:r>
+        <w:t>][0</w:t>
+      </w:r>
+      <w:proofErr w:type="gramStart"/>
+      <w:r>
+        <w:t>].</w:t>
+      </w:r>
+      <w:proofErr w:type="spellStart"/>
+      <w:r>
+        <w:t>getA</w:t>
+      </w:r>
+      <w:proofErr w:type="spellEnd"/>
+      <w:proofErr w:type="gramEnd"/>
+      <w:r>
+        <w:t xml:space="preserve">()[0] </w:t>
+      </w:r>
+    </w:p>
+    <w:p>
+      <w:r>
+        <w:tab/>
+      </w:r>
+      <w:r>
+        <w:tab/>
+      </w:r>
+      <w:r>
+        <w:tab/>
+      </w:r>
+      <w:r>
+        <w:tab/>
+      </w:r>
+      <w:proofErr w:type="spellStart"/>
+      <w:r>
+        <w:t>grad_b</w:t>
+      </w:r>
+      <w:proofErr w:type="spellEnd"/>
+      <w:r>
+        <w:t xml:space="preserve"> += - C * </w:t>
+      </w:r>
+      <w:proofErr w:type="spellStart"/>
+      <w:r>
+        <w:t>y_data</w:t>
+      </w:r>
+      <w:proofErr w:type="spellEnd"/>
+      <w:r>
+        <w:t>[</w:t>
+      </w:r>
+      <w:proofErr w:type="spellStart"/>
+      <w:r>
+        <w:t>i</w:t>
+      </w:r>
+      <w:proofErr w:type="spellEnd"/>
+      <w:r>
+        <w:t xml:space="preserve">] </w:t>
+      </w:r>
+    </w:p>
+    <w:p>
+      <w:r>
+        <w:tab/>
+      </w:r>
+      <w:r>
+        <w:tab/>
+      </w:r>
+      <w:r>
+        <w:tab/>
+        <w:t xml:space="preserve">if y &gt; </w:t>
+      </w:r>
+      <w:proofErr w:type="gramStart"/>
+      <w:r>
+        <w:t>tv :</w:t>
+      </w:r>
+      <w:proofErr w:type="gramEnd"/>
+    </w:p>
+    <w:p>
+      <w:r>
+        <w:tab/>
+      </w:r>
+      <w:r>
+        <w:tab/>
+      </w:r>
+      <w:r>
+        <w:tab/>
+      </w:r>
+      <w:r>
+        <w:tab/>
+        <w:t>y = 1</w:t>
+      </w:r>
+    </w:p>
+    <w:p>
+      <w:r>
+        <w:tab/>
+      </w:r>
+      <w:r>
+        <w:tab/>
+      </w:r>
+      <w:r>
+        <w:tab/>
+        <w:t>else: y = -1</w:t>
+      </w:r>
+    </w:p>
+    <w:p>
+      <w:r>
+        <w:tab/>
+      </w:r>
+      <w:r>
+        <w:tab/>
+      </w:r>
+      <w:r>
+        <w:tab/>
+        <w:t xml:space="preserve">if not y == </w:t>
+      </w:r>
+      <w:proofErr w:type="spellStart"/>
+      <w:r>
+        <w:t>y_data</w:t>
+      </w:r>
+      <w:proofErr w:type="spellEnd"/>
+      <w:r>
+        <w:t>[</w:t>
+      </w:r>
+      <w:proofErr w:type="spellStart"/>
+      <w:r>
+        <w:t>i</w:t>
+      </w:r>
+      <w:proofErr w:type="spellEnd"/>
+      <w:r>
+        <w:t>]:</w:t>
+      </w:r>
+    </w:p>
+    <w:p>
+      <w:r>
+        <w:tab/>
+      </w:r>
+      <w:r>
+        <w:tab/>
+      </w:r>
+      <w:r>
+        <w:tab/>
+      </w:r>
+      <w:r>
+        <w:tab/>
+        <w:t>error += 1</w:t>
+      </w:r>
+    </w:p>
+    <w:p>
       <w:r>
         <w:rPr>
           <w:rFonts w:hint="eastAsia"/>
         </w:rPr>
-        <w:t>np.power</w:t>
-      </w:r>
-      <w:proofErr w:type="spellEnd"/>
+        <w:tab/>
+      </w:r>
       <w:r>
         <w:rPr>
           <w:rFonts w:hint="eastAsia"/>
         </w:rPr>
+        <w:tab/>
+        <w:t>#更新模型参数</w:t>
+      </w:r>
+    </w:p>
+    <w:p>
+      <w:r>
+        <w:tab/>
+      </w:r>
+      <w:r>
+        <w:tab/>
+        <w:t xml:space="preserve">w -= alpha * </w:t>
+      </w:r>
+      <w:proofErr w:type="spellStart"/>
+      <w:r>
+        <w:t>grad_w</w:t>
+      </w:r>
+      <w:proofErr w:type="spellEnd"/>
+    </w:p>
+    <w:p>
+      <w:r>
+        <w:tab/>
+      </w:r>
+      <w:r>
+        <w:tab/>
+        <w:t xml:space="preserve">b -= alpha * </w:t>
+      </w:r>
+      <w:proofErr w:type="spellStart"/>
+      <w:r>
+        <w:t>grad_b</w:t>
+      </w:r>
+      <w:proofErr w:type="spellEnd"/>
+    </w:p>
+    <w:p>
+      <w:r>
+        <w:tab/>
+      </w:r>
+      <w:r>
+        <w:tab/>
+      </w:r>
+      <w:proofErr w:type="spellStart"/>
+      <w:proofErr w:type="gramStart"/>
+      <w:r>
+        <w:t>losss.append</w:t>
+      </w:r>
+      <w:proofErr w:type="spellEnd"/>
+      <w:proofErr w:type="gramEnd"/>
+      <w:r>
+        <w:t>(loss)</w:t>
+      </w:r>
+    </w:p>
+    <w:p>
+      <w:r>
+        <w:tab/>
+      </w:r>
+      <w:r>
+        <w:tab/>
+      </w:r>
+      <w:proofErr w:type="gramStart"/>
+      <w:r>
+        <w:t>print(</w:t>
+      </w:r>
+      <w:proofErr w:type="gramEnd"/>
+      <w:r>
+        <w:t>"loss = %f" % loss)</w:t>
+      </w:r>
+    </w:p>
+    <w:p>
+      <w:r>
+        <w:tab/>
+      </w:r>
+      <w:r>
+        <w:tab/>
+      </w:r>
+      <w:proofErr w:type="gramStart"/>
+      <w:r>
+        <w:t>print(</w:t>
+      </w:r>
+      <w:proofErr w:type="gramEnd"/>
+      <w:r>
+        <w:t>"accuracy = %f" % (1-error/</w:t>
+      </w:r>
+      <w:proofErr w:type="spellStart"/>
+      <w:r>
+        <w:t>num</w:t>
+      </w:r>
+      <w:proofErr w:type="spellEnd"/>
+      <w:r>
+        <w:t>))</w:t>
+      </w:r>
+    </w:p>
+    <w:p>
+      <w:r>
+        <w:tab/>
+        <w:t xml:space="preserve">return </w:t>
+      </w:r>
+      <w:proofErr w:type="spellStart"/>
+      <w:r>
+        <w:t>losss</w:t>
+      </w:r>
+      <w:proofErr w:type="spellEnd"/>
+    </w:p>
+    <w:p/>
+    <w:p>
+      <w:r>
+        <w:t xml:space="preserve">def </w:t>
+      </w:r>
+      <w:proofErr w:type="spellStart"/>
+      <w:r>
+        <w:t>plotLossPerTime</w:t>
+      </w:r>
+      <w:proofErr w:type="spellEnd"/>
+      <w:r>
         <w:t>(</w:t>
       </w:r>
       <w:proofErr w:type="spellStart"/>
-      <w:r>
-        <w:rPr>
-          <w:rFonts w:hint="eastAsia"/>
-        </w:rPr>
-        <w:t>np.linalg.norm</w:t>
-      </w:r>
-      <w:proofErr w:type="spellEnd"/>
-      <w:r>
-        <w:rPr>
-          <w:rFonts w:hint="eastAsia"/>
-        </w:rPr>
+      <w:proofErr w:type="gramStart"/>
+      <w:r>
+        <w:t>n,losss</w:t>
+      </w:r>
+      <w:proofErr w:type="gramEnd"/>
+      <w:r>
+        <w:t>_train,losss_validation</w:t>
+      </w:r>
+      <w:proofErr w:type="spellEnd"/>
+      <w:r>
+        <w:t>):</w:t>
+      </w:r>
+    </w:p>
+    <w:p>
+      <w:r>
+        <w:tab/>
+      </w:r>
+      <w:proofErr w:type="spellStart"/>
+      <w:proofErr w:type="gramStart"/>
+      <w:r>
+        <w:t>plt.xlabel</w:t>
+      </w:r>
+      <w:proofErr w:type="spellEnd"/>
+      <w:proofErr w:type="gramEnd"/>
+      <w:r>
+        <w:t>('iteration times')</w:t>
+      </w:r>
+    </w:p>
+    <w:p>
+      <w:r>
+        <w:tab/>
+      </w:r>
+      <w:proofErr w:type="spellStart"/>
+      <w:proofErr w:type="gramStart"/>
+      <w:r>
+        <w:t>plt.ylabel</w:t>
+      </w:r>
+      <w:proofErr w:type="spellEnd"/>
+      <w:proofErr w:type="gramEnd"/>
+      <w:r>
+        <w:t>('loss of train or validation')</w:t>
+      </w:r>
+    </w:p>
+    <w:p>
+      <w:r>
+        <w:tab/>
+      </w:r>
+      <w:proofErr w:type="spellStart"/>
+      <w:proofErr w:type="gramStart"/>
+      <w:r>
+        <w:t>plt.title</w:t>
+      </w:r>
+      <w:proofErr w:type="spellEnd"/>
+      <w:proofErr w:type="gramEnd"/>
+      <w:r>
+        <w:t>('linear classification &amp; gradient decrease')</w:t>
+      </w:r>
+    </w:p>
+    <w:p>
+      <w:r>
+        <w:tab/>
+      </w:r>
+      <w:proofErr w:type="spellStart"/>
+      <w:r>
+        <w:t>n_cycles</w:t>
+      </w:r>
+      <w:proofErr w:type="spellEnd"/>
+      <w:r>
+        <w:t xml:space="preserve"> = range(</w:t>
+      </w:r>
+      <w:proofErr w:type="gramStart"/>
+      <w:r>
+        <w:t>1,n</w:t>
+      </w:r>
+      <w:proofErr w:type="gramEnd"/>
+      <w:r>
+        <w:t>+1)</w:t>
+      </w:r>
+    </w:p>
+    <w:p>
+      <w:r>
+        <w:tab/>
+      </w:r>
+      <w:proofErr w:type="spellStart"/>
+      <w:proofErr w:type="gramStart"/>
+      <w:r>
+        <w:t>plt.plot</w:t>
+      </w:r>
+      <w:proofErr w:type="spellEnd"/>
+      <w:proofErr w:type="gramEnd"/>
+      <w:r>
         <w:t>(</w:t>
       </w:r>
       <w:proofErr w:type="spellStart"/>
       <w:r>
-        <w:rPr>
-          <w:rFonts w:hint="eastAsia"/>
-        </w:rPr>
-        <w:t>w,ord</w:t>
-      </w:r>
-      <w:proofErr w:type="spellEnd"/>
-      <w:r>
-        <w:rPr>
-          <w:rFonts w:hint="eastAsia"/>
-        </w:rPr>
-        <w:t>=2),2) / 2    #求w的第二范式</w:t>
-      </w:r>
-    </w:p>
-    <w:p>
-      <w:r>
-        <w:tab/>
-      </w:r>
-      <w:r>
-        <w:tab/>
-        <w:t>error = 0</w:t>
-      </w:r>
-    </w:p>
-    <w:p>
-      <w:r>
-        <w:tab/>
-      </w:r>
-      <w:r>
-        <w:tab/>
-        <w:t xml:space="preserve">C = </w:t>
-      </w:r>
+        <w:t>n_cycles</w:t>
+      </w:r>
+      <w:proofErr w:type="spellEnd"/>
+      <w:r>
+        <w:t xml:space="preserve">, </w:t>
+      </w:r>
+      <w:proofErr w:type="spellStart"/>
+      <w:r>
+        <w:t>losss_train</w:t>
+      </w:r>
+      <w:proofErr w:type="spellEnd"/>
+      <w:r>
+        <w:t>, label = "Loss of Train", color='blue', linewidth=3)</w:t>
+      </w:r>
+    </w:p>
+    <w:p>
+      <w:r>
+        <w:tab/>
+      </w:r>
+      <w:proofErr w:type="spellStart"/>
       <w:proofErr w:type="gramStart"/>
       <w:r>
-        <w:t>1/</w:t>
-      </w:r>
-      <w:proofErr w:type="spellStart"/>
-      <w:r>
-        <w:t>np.power</w:t>
-      </w:r>
-      <w:proofErr w:type="spellEnd"/>
+        <w:t>plt.plot</w:t>
+      </w:r>
+      <w:proofErr w:type="spellEnd"/>
+      <w:proofErr w:type="gramEnd"/>
       <w:r>
         <w:t>(</w:t>
       </w:r>
+      <w:proofErr w:type="spellStart"/>
+      <w:r>
+        <w:t>n_cycles</w:t>
+      </w:r>
+      <w:proofErr w:type="spellEnd"/>
+      <w:r>
+        <w:t xml:space="preserve">, </w:t>
+      </w:r>
+      <w:proofErr w:type="spellStart"/>
+      <w:r>
+        <w:t>losss_validation</w:t>
+      </w:r>
+      <w:proofErr w:type="spellEnd"/>
+      <w:r>
+        <w:t>, label = "Loss of Validation", color='red', linewidth=3)</w:t>
+      </w:r>
+    </w:p>
+    <w:p>
+      <w:r>
+        <w:tab/>
+      </w:r>
+      <w:proofErr w:type="spellStart"/>
+      <w:proofErr w:type="gramStart"/>
+      <w:r>
+        <w:t>plt.legend</w:t>
+      </w:r>
+      <w:proofErr w:type="spellEnd"/>
       <w:proofErr w:type="gramEnd"/>
       <w:r>
-        <w:t>2,2)</w:t>
-      </w:r>
-    </w:p>
-    <w:p>
-      <w:r>
-        <w:tab/>
-      </w:r>
-      <w:r>
-        <w:tab/>
-        <w:t xml:space="preserve">for </w:t>
-      </w:r>
-      <w:proofErr w:type="spellStart"/>
-      <w:r>
-        <w:t>i</w:t>
-      </w:r>
-      <w:proofErr w:type="spellEnd"/>
-      <w:r>
-        <w:t xml:space="preserve"> in range(</w:t>
-      </w:r>
-      <w:proofErr w:type="spellStart"/>
-      <w:r>
-        <w:t>num</w:t>
-      </w:r>
-      <w:proofErr w:type="spellEnd"/>
-      <w:r>
-        <w:t>):</w:t>
-      </w:r>
-    </w:p>
-    <w:p>
-      <w:r>
-        <w:tab/>
-      </w:r>
-      <w:r>
-        <w:tab/>
-      </w:r>
-      <w:r>
-        <w:tab/>
-        <w:t xml:space="preserve">y = </w:t>
-      </w:r>
+        <w:t>(</w:t>
+      </w:r>
+      <w:proofErr w:type="spellStart"/>
+      <w:r>
+        <w:t>loc</w:t>
+      </w:r>
+      <w:proofErr w:type="spellEnd"/>
+      <w:r>
+        <w:t>=0)</w:t>
+      </w:r>
+    </w:p>
+    <w:p>
+      <w:r>
+        <w:tab/>
+      </w:r>
+      <w:proofErr w:type="spellStart"/>
       <w:proofErr w:type="gramStart"/>
       <w:r>
-        <w:t xml:space="preserve">np.dot( </w:t>
-      </w:r>
-      <w:proofErr w:type="spellStart"/>
-      <w:r>
-        <w:t>X</w:t>
-      </w:r>
+        <w:t>plt.grid</w:t>
+      </w:r>
+      <w:proofErr w:type="spellEnd"/>
       <w:proofErr w:type="gramEnd"/>
       <w:r>
-        <w:t>_data</w:t>
-      </w:r>
-      <w:proofErr w:type="spellEnd"/>
-      <w:r>
-        <w:t>[</w:t>
-      </w:r>
-      <w:proofErr w:type="spellStart"/>
-      <w:r>
-        <w:t>i</w:t>
-      </w:r>
-      <w:proofErr w:type="spellEnd"/>
-      <w:r>
-        <w:t>][0].</w:t>
-      </w:r>
-      <w:proofErr w:type="spellStart"/>
-      <w:r>
-        <w:t>getA</w:t>
-      </w:r>
-      <w:proofErr w:type="spellEnd"/>
-      <w:r>
-        <w:t>()[0], w ) + b</w:t>
-      </w:r>
-    </w:p>
-    <w:p>
-      <w:r>
-        <w:tab/>
-      </w:r>
-      <w:r>
-        <w:tab/>
-      </w:r>
-      <w:r>
-        <w:tab/>
-        <w:t xml:space="preserve">if </w:t>
-      </w:r>
-      <w:proofErr w:type="spellStart"/>
-      <w:r>
-        <w:t>y_data</w:t>
-      </w:r>
-      <w:proofErr w:type="spellEnd"/>
-      <w:r>
-        <w:t>[</w:t>
-      </w:r>
-      <w:proofErr w:type="spellStart"/>
-      <w:r>
-        <w:t>i</w:t>
-      </w:r>
-      <w:proofErr w:type="spellEnd"/>
-      <w:r>
-        <w:t>] * y &lt; 1:</w:t>
-      </w:r>
-    </w:p>
-    <w:p>
-      <w:r>
-        <w:tab/>
-      </w:r>
-      <w:r>
-        <w:tab/>
-      </w:r>
-      <w:r>
-        <w:tab/>
-      </w:r>
-      <w:r>
-        <w:tab/>
-        <w:t xml:space="preserve">loss += C * </w:t>
-      </w:r>
+        <w:t>()</w:t>
+      </w:r>
+    </w:p>
+    <w:p>
+      <w:r>
+        <w:tab/>
+      </w:r>
+      <w:proofErr w:type="spellStart"/>
       <w:proofErr w:type="gramStart"/>
       <w:r>
-        <w:t>max(</w:t>
-      </w:r>
+        <w:t>plt.show</w:t>
+      </w:r>
+      <w:proofErr w:type="spellEnd"/>
       <w:proofErr w:type="gramEnd"/>
       <w:r>
-        <w:t xml:space="preserve">0,1 - </w:t>
-      </w:r>
-      <w:proofErr w:type="spellStart"/>
-      <w:r>
-        <w:t>y_data</w:t>
-      </w:r>
-      <w:proofErr w:type="spellEnd"/>
-      <w:r>
-        <w:t>[</w:t>
-      </w:r>
-      <w:proofErr w:type="spellStart"/>
-      <w:r>
-        <w:t>i</w:t>
-      </w:r>
-      <w:proofErr w:type="spellEnd"/>
-      <w:r>
-        <w:t xml:space="preserve">] * y) </w:t>
-      </w:r>
-    </w:p>
-    <w:p>
-      <w:r>
-        <w:tab/>
-      </w:r>
-      <w:r>
-        <w:tab/>
-      </w:r>
-      <w:r>
-        <w:tab/>
-      </w:r>
-      <w:r>
-        <w:tab/>
-      </w:r>
-      <w:proofErr w:type="spellStart"/>
-      <w:r>
-        <w:t>grad_w</w:t>
-      </w:r>
-      <w:proofErr w:type="spellEnd"/>
-      <w:r>
-        <w:t xml:space="preserve"> += - C * </w:t>
-      </w:r>
-      <w:proofErr w:type="spellStart"/>
-      <w:r>
-        <w:t>y_data</w:t>
-      </w:r>
-      <w:proofErr w:type="spellEnd"/>
-      <w:r>
-        <w:t>[</w:t>
-      </w:r>
-      <w:proofErr w:type="spellStart"/>
-      <w:r>
-        <w:t>i</w:t>
-      </w:r>
-      <w:proofErr w:type="spellEnd"/>
-      <w:r>
-        <w:t xml:space="preserve">] * </w:t>
-      </w:r>
-      <w:proofErr w:type="spellStart"/>
-      <w:r>
-        <w:t>X_data</w:t>
-      </w:r>
-      <w:proofErr w:type="spellEnd"/>
-      <w:r>
-        <w:t>[</w:t>
-      </w:r>
-      <w:proofErr w:type="spellStart"/>
-      <w:r>
-        <w:t>i</w:t>
-      </w:r>
-      <w:proofErr w:type="spellEnd"/>
-      <w:r>
-        <w:t>][0</w:t>
-      </w:r>
-      <w:proofErr w:type="gramStart"/>
-      <w:r>
-        <w:t>].</w:t>
-      </w:r>
-      <w:proofErr w:type="spellStart"/>
-      <w:r>
-        <w:t>getA</w:t>
-      </w:r>
-      <w:proofErr w:type="spellEnd"/>
-      <w:proofErr w:type="gramEnd"/>
-      <w:r>
-        <w:t xml:space="preserve">()[0] </w:t>
-      </w:r>
-    </w:p>
-    <w:p>
-      <w:r>
-        <w:tab/>
-      </w:r>
-      <w:r>
-        <w:tab/>
-      </w:r>
-      <w:r>
-        <w:tab/>
-      </w:r>
-      <w:r>
-        <w:tab/>
-      </w:r>
-      <w:proofErr w:type="spellStart"/>
-      <w:r>
-        <w:t>grad_b</w:t>
-      </w:r>
-      <w:proofErr w:type="spellEnd"/>
-      <w:r>
-        <w:t xml:space="preserve"> += - C * </w:t>
-      </w:r>
-      <w:proofErr w:type="spellStart"/>
-      <w:r>
-        <w:t>y_data</w:t>
-      </w:r>
-      <w:proofErr w:type="spellEnd"/>
-      <w:r>
-        <w:t>[</w:t>
-      </w:r>
-      <w:proofErr w:type="spellStart"/>
-      <w:r>
-        <w:t>i</w:t>
-      </w:r>
-      <w:proofErr w:type="spellEnd"/>
-      <w:r>
-        <w:t xml:space="preserve">] </w:t>
-      </w:r>
-    </w:p>
-    <w:p>
-      <w:r>
-        <w:tab/>
-      </w:r>
-      <w:r>
-        <w:tab/>
-      </w:r>
-      <w:r>
-        <w:tab/>
-        <w:t xml:space="preserve">if y &gt; </w:t>
-      </w:r>
-      <w:proofErr w:type="gramStart"/>
-      <w:r>
-        <w:t>tv :</w:t>
-      </w:r>
-      <w:proofErr w:type="gramEnd"/>
-    </w:p>
-    <w:p>
-      <w:r>
-        <w:tab/>
-      </w:r>
-      <w:r>
-        <w:tab/>
-      </w:r>
-      <w:r>
-        <w:tab/>
-      </w:r>
-      <w:r>
-        <w:tab/>
-        <w:t>y = 1</w:t>
-      </w:r>
-    </w:p>
-    <w:p>
-      <w:r>
-        <w:tab/>
-      </w:r>
-      <w:r>
-        <w:tab/>
-      </w:r>
-      <w:r>
-        <w:tab/>
-        <w:t>else: y = -1</w:t>
-      </w:r>
-    </w:p>
-    <w:p>
-      <w:r>
-        <w:tab/>
-      </w:r>
-      <w:r>
-        <w:tab/>
-      </w:r>
-      <w:r>
-        <w:tab/>
-        <w:t xml:space="preserve">if not y == </w:t>
-      </w:r>
-      <w:proofErr w:type="spellStart"/>
-      <w:r>
-        <w:t>y_data</w:t>
-      </w:r>
-      <w:proofErr w:type="spellEnd"/>
-      <w:r>
-        <w:t>[</w:t>
-      </w:r>
-      <w:proofErr w:type="spellStart"/>
-      <w:r>
-        <w:t>i</w:t>
-      </w:r>
-      <w:proofErr w:type="spellEnd"/>
-      <w:r>
-        <w:t>]:</w:t>
-      </w:r>
-    </w:p>
-    <w:p>
-      <w:r>
-        <w:tab/>
-      </w:r>
-      <w:r>
-        <w:tab/>
-      </w:r>
-      <w:r>
-        <w:tab/>
-      </w:r>
-      <w:r>
-        <w:tab/>
-        <w:t>error += 1</w:t>
-      </w:r>
-    </w:p>
-    <w:p>
-      <w:r>
-        <w:rPr>
-          <w:rFonts w:hint="eastAsia"/>
-        </w:rPr>
-        <w:tab/>
-      </w:r>
-      <w:r>
-        <w:rPr>
-          <w:rFonts w:hint="eastAsia"/>
-        </w:rPr>
-        <w:tab/>
-        <w:t>#更新模型参数</w:t>
-      </w:r>
-    </w:p>
-    <w:p>
-      <w:r>
-        <w:tab/>
-      </w:r>
-      <w:r>
-        <w:tab/>
-        <w:t xml:space="preserve">w -= alpha * </w:t>
-      </w:r>
-      <w:proofErr w:type="spellStart"/>
-      <w:r>
-        <w:t>grad_w</w:t>
-      </w:r>
-      <w:proofErr w:type="spellEnd"/>
-    </w:p>
-    <w:p>
-      <w:r>
-        <w:tab/>
-      </w:r>
-      <w:r>
-        <w:tab/>
-        <w:t xml:space="preserve">b -= alpha * </w:t>
-      </w:r>
-      <w:proofErr w:type="spellStart"/>
-      <w:r>
-        <w:t>grad_b</w:t>
-      </w:r>
-      <w:proofErr w:type="spellEnd"/>
-    </w:p>
-    <w:p>
-      <w:r>
-        <w:tab/>
-      </w:r>
-      <w:r>
-        <w:tab/>
-      </w:r>
-      <w:proofErr w:type="spellStart"/>
-      <w:proofErr w:type="gramStart"/>
-      <w:r>
-        <w:t>losss.append</w:t>
-      </w:r>
-      <w:proofErr w:type="spellEnd"/>
-      <w:proofErr w:type="gramEnd"/>
-      <w:r>
-        <w:t>(loss)</w:t>
-      </w:r>
-    </w:p>
-    <w:p>
-      <w:r>
-        <w:tab/>
-      </w:r>
-      <w:r>
-        <w:tab/>
-      </w:r>
-      <w:proofErr w:type="gramStart"/>
-      <w:r>
-        <w:t>print(</w:t>
-      </w:r>
-      <w:proofErr w:type="gramEnd"/>
-      <w:r>
-        <w:t>"loss = %f" % loss)</w:t>
-      </w:r>
-    </w:p>
-    <w:p>
-      <w:r>
-        <w:tab/>
-      </w:r>
-      <w:r>
-        <w:tab/>
-      </w:r>
-      <w:proofErr w:type="gramStart"/>
-      <w:r>
-        <w:t>print(</w:t>
-      </w:r>
-      <w:proofErr w:type="gramEnd"/>
-      <w:r>
-        <w:t>"accuracy = %f" % (1-error/</w:t>
-      </w:r>
-      <w:proofErr w:type="spellStart"/>
-      <w:r>
-        <w:t>num</w:t>
-      </w:r>
-      <w:proofErr w:type="spellEnd"/>
-      <w:r>
-        <w:t>))</w:t>
-      </w:r>
-    </w:p>
-    <w:p>
-      <w:r>
-        <w:tab/>
-        <w:t xml:space="preserve">return </w:t>
-      </w:r>
-      <w:proofErr w:type="spellStart"/>
-      <w:r>
-        <w:t>losss</w:t>
-      </w:r>
-      <w:proofErr w:type="spellEnd"/>
+        <w:t>()</w:t>
+      </w:r>
     </w:p>
     <w:p/>
     <w:p>
       <w:r>
-        <w:t xml:space="preserve">def </w:t>
-      </w:r>
-      <w:proofErr w:type="spellStart"/>
-      <w:r>
-        <w:t>plotLossPerTime</w:t>
-      </w:r>
-      <w:proofErr w:type="spellEnd"/>
-      <w:r>
-        <w:t>(</w:t>
-      </w:r>
-      <w:proofErr w:type="spellStart"/>
-      <w:proofErr w:type="gramStart"/>
-      <w:r>
-        <w:t>n,losss</w:t>
-      </w:r>
-      <w:proofErr w:type="gramEnd"/>
-      <w:r>
-        <w:t>_train,losss_validation</w:t>
-      </w:r>
-      <w:proofErr w:type="spellEnd"/>
-      <w:r>
-        <w:t>):</w:t>
-      </w:r>
-    </w:p>
-    <w:p>
-      <w:r>
-        <w:tab/>
-      </w:r>
-      <w:proofErr w:type="spellStart"/>
-      <w:proofErr w:type="gramStart"/>
-      <w:r>
-        <w:t>plt.xlabel</w:t>
-      </w:r>
-      <w:proofErr w:type="spellEnd"/>
-      <w:proofErr w:type="gramEnd"/>
-      <w:r>
-        <w:t>('iteration times')</w:t>
-      </w:r>
-    </w:p>
-    <w:p>
-      <w:r>
-        <w:tab/>
-      </w:r>
-      <w:proofErr w:type="spellStart"/>
-      <w:proofErr w:type="gramStart"/>
-      <w:r>
-        <w:t>plt.ylabel</w:t>
-      </w:r>
-      <w:proofErr w:type="spellEnd"/>
-      <w:proofErr w:type="gramEnd"/>
-      <w:r>
-        <w:t>('loss of train or validation')</w:t>
-      </w:r>
-    </w:p>
-    <w:p>
-      <w:r>
-        <w:tab/>
-      </w:r>
-      <w:proofErr w:type="spellStart"/>
-      <w:proofErr w:type="gramStart"/>
-      <w:r>
-        <w:t>plt.title</w:t>
-      </w:r>
-      <w:proofErr w:type="spellEnd"/>
-      <w:proofErr w:type="gramEnd"/>
-      <w:r>
-        <w:t>('linear classification &amp; gradient decrease')</w:t>
-      </w:r>
-    </w:p>
-    <w:p>
-      <w:r>
-        <w:tab/>
-      </w:r>
-      <w:proofErr w:type="spellStart"/>
-      <w:r>
-        <w:t>n_cycles</w:t>
-      </w:r>
-      <w:proofErr w:type="spellEnd"/>
-      <w:r>
-        <w:t xml:space="preserve"> = range(</w:t>
-      </w:r>
-      <w:proofErr w:type="gramStart"/>
-      <w:r>
-        <w:t>1,n</w:t>
-      </w:r>
-      <w:proofErr w:type="gramEnd"/>
-      <w:r>
-        <w:t>+1)</w:t>
-      </w:r>
-    </w:p>
-    <w:p>
-      <w:r>
-        <w:tab/>
-      </w:r>
-      <w:proofErr w:type="spellStart"/>
-      <w:proofErr w:type="gramStart"/>
-      <w:r>
-        <w:t>plt.plot</w:t>
-      </w:r>
-      <w:proofErr w:type="spellEnd"/>
-      <w:proofErr w:type="gramEnd"/>
-      <w:r>
-        <w:t>(</w:t>
-      </w:r>
-      <w:proofErr w:type="spellStart"/>
-      <w:r>
-        <w:t>n_cycles</w:t>
-      </w:r>
-      <w:proofErr w:type="spellEnd"/>
-      <w:r>
-        <w:t xml:space="preserve">, </w:t>
-      </w:r>
-      <w:proofErr w:type="spellStart"/>
-      <w:r>
-        <w:t>losss_train</w:t>
-      </w:r>
-      <w:proofErr w:type="spellEnd"/>
-      <w:r>
-        <w:t>, label = "Loss of Train", color='blue', linewidth=3)</w:t>
-      </w:r>
-    </w:p>
-    <w:p>
-      <w:r>
-        <w:tab/>
-      </w:r>
-      <w:proofErr w:type="spellStart"/>
-      <w:proofErr w:type="gramStart"/>
-      <w:r>
-        <w:t>plt.plot</w:t>
-      </w:r>
-      <w:proofErr w:type="spellEnd"/>
-      <w:proofErr w:type="gramEnd"/>
-      <w:r>
-        <w:t>(</w:t>
-      </w:r>
-      <w:proofErr w:type="spellStart"/>
-      <w:r>
-        <w:t>n_cycles</w:t>
-      </w:r>
-      <w:proofErr w:type="spellEnd"/>
-      <w:r>
-        <w:t xml:space="preserve">, </w:t>
-      </w:r>
-      <w:proofErr w:type="spellStart"/>
-      <w:r>
-        <w:t>losss_validation</w:t>
-      </w:r>
-      <w:proofErr w:type="spellEnd"/>
-      <w:r>
-        <w:t>, label = "Loss of Validation", color='red', linewidth=3)</w:t>
-      </w:r>
-    </w:p>
-    <w:p>
-      <w:r>
-        <w:tab/>
-      </w:r>
-      <w:proofErr w:type="spellStart"/>
-      <w:proofErr w:type="gramStart"/>
-      <w:r>
-        <w:t>plt.legend</w:t>
-      </w:r>
-      <w:proofErr w:type="spellEnd"/>
-      <w:proofErr w:type="gramEnd"/>
-      <w:r>
-        <w:t>(</w:t>
-      </w:r>
-      <w:proofErr w:type="spellStart"/>
-      <w:r>
-        <w:t>loc</w:t>
-      </w:r>
-      <w:proofErr w:type="spellEnd"/>
-      <w:r>
-        <w:t>=0)</w:t>
-      </w:r>
-    </w:p>
-    <w:p>
-      <w:r>
-        <w:tab/>
-      </w:r>
-      <w:proofErr w:type="spellStart"/>
-      <w:proofErr w:type="gramStart"/>
-      <w:r>
-        <w:t>plt.grid</w:t>
-      </w:r>
-      <w:proofErr w:type="spellEnd"/>
-      <w:proofErr w:type="gramEnd"/>
-      <w:r>
-        <w:t>()</w:t>
-      </w:r>
-    </w:p>
-    <w:p>
-      <w:r>
-        <w:tab/>
-      </w:r>
-      <w:proofErr w:type="spellStart"/>
-      <w:proofErr w:type="gramStart"/>
-      <w:r>
-        <w:t>plt.show</w:t>
-      </w:r>
-      <w:proofErr w:type="spellEnd"/>
-      <w:proofErr w:type="gramEnd"/>
-      <w:r>
-        <w:t>()</w:t>
-      </w:r>
-    </w:p>
-    <w:p/>
-    <w:p>
+        <w:t># main</w:t>
+      </w:r>
+    </w:p>
+    <w:p>
+      <w:proofErr w:type="spellStart"/>
       <w:r>
         <w:lastRenderedPageBreak/>
-        <w:t># main</w:t>
-      </w:r>
-    </w:p>
-    <w:p>
-      <w:proofErr w:type="spellStart"/>
-      <w:r>
         <w:t>X_train</w:t>
       </w:r>
       <w:proofErr w:type="spellEnd"/>
@@ -6360,15 +6323,7 @@
             <w:rPr>
               <w:rFonts w:ascii="Cambria Math" w:hAnsi="Cambria Math" w:cs="Times New Roman"/>
             </w:rPr>
-            <m:t xml:space="preserve">= </m:t>
-          </m:r>
-          <w:bookmarkStart w:id="0" w:name="_GoBack"/>
-          <w:bookmarkEnd w:id="0"/>
-          <m:r>
-            <w:rPr>
-              <w:rFonts w:ascii="Cambria Math" w:hAnsi="Cambria Math" w:cs="Times New Roman"/>
-            </w:rPr>
-            <m:t>C</m:t>
+            <m:t>= C</m:t>
           </m:r>
           <m:nary>
             <m:naryPr>
